--- a/Сети и телекоммуникации (6 семестр)/Выполненные ЛР/Отчет по ЛР 4.docx
+++ b/Сети и телекоммуникации (6 семестр)/Выполненные ЛР/Отчет по ЛР 4.docx
@@ -573,7 +573,7 @@
           <w:b/>
           <w:sz w:val="32"/>
           <w:szCs w:val="32"/>
-          <w:lang w:val="en-US" w:eastAsia="ar-SA"/>
+          <w:lang w:eastAsia="ar-SA"/>
         </w:rPr>
         <w:t>«</w:t>
       </w:r>
@@ -587,6 +587,39 @@
           <w:lang w:eastAsia="en-US"/>
         </w:rPr>
         <w:t>Доменные</w:t>
+      </w:r>
+      <w:r>
+        <w:rPr>
+          <w:rFonts w:eastAsiaTheme="minorHAnsi"/>
+          <w:b/>
+          <w:bCs/>
+          <w:sz w:val="32"/>
+          <w:szCs w:val="32"/>
+          <w:lang w:eastAsia="en-US"/>
+        </w:rPr>
+        <w:t xml:space="preserve"> </w:t>
+      </w:r>
+      <w:r>
+        <w:rPr>
+          <w:rFonts w:eastAsiaTheme="minorHAnsi"/>
+          <w:b/>
+          <w:bCs/>
+          <w:sz w:val="32"/>
+          <w:szCs w:val="32"/>
+          <w:lang w:eastAsia="en-US"/>
+        </w:rPr>
+        <w:t>службы</w:t>
+      </w:r>
+      <w:r>
+        <w:rPr>
+          <w:rFonts w:eastAsiaTheme="minorHAnsi"/>
+          <w:b/>
+          <w:bCs/>
+          <w:sz w:val="32"/>
+          <w:szCs w:val="32"/>
+          <w:lang w:eastAsia="en-US"/>
+        </w:rPr>
+        <w:t xml:space="preserve"> </w:t>
       </w:r>
       <w:r>
         <w:rPr>
@@ -597,7 +630,7 @@
           <w:szCs w:val="32"/>
           <w:lang w:val="en-US" w:eastAsia="en-US"/>
         </w:rPr>
-        <w:t xml:space="preserve"> </w:t>
+        <w:t>Active</w:t>
       </w:r>
       <w:r>
         <w:rPr>
@@ -608,7 +641,7 @@
           <w:szCs w:val="32"/>
           <w:lang w:eastAsia="en-US"/>
         </w:rPr>
-        <w:t>службы</w:t>
+        <w:t xml:space="preserve"> </w:t>
       </w:r>
       <w:r>
         <w:rPr>
@@ -619,7 +652,62 @@
           <w:szCs w:val="32"/>
           <w:lang w:val="en-US" w:eastAsia="en-US"/>
         </w:rPr>
-        <w:t xml:space="preserve"> Active Directory (AD DS). </w:t>
+        <w:t>Directory</w:t>
+      </w:r>
+      <w:r>
+        <w:rPr>
+          <w:rFonts w:eastAsiaTheme="minorHAnsi"/>
+          <w:b/>
+          <w:bCs/>
+          <w:sz w:val="32"/>
+          <w:szCs w:val="32"/>
+          <w:lang w:eastAsia="en-US"/>
+        </w:rPr>
+        <w:t xml:space="preserve"> (</w:t>
+      </w:r>
+      <w:r>
+        <w:rPr>
+          <w:rFonts w:eastAsiaTheme="minorHAnsi"/>
+          <w:b/>
+          <w:bCs/>
+          <w:sz w:val="32"/>
+          <w:szCs w:val="32"/>
+          <w:lang w:val="en-US" w:eastAsia="en-US"/>
+        </w:rPr>
+        <w:t>AD</w:t>
+      </w:r>
+      <w:r>
+        <w:rPr>
+          <w:rFonts w:eastAsiaTheme="minorHAnsi"/>
+          <w:b/>
+          <w:bCs/>
+          <w:sz w:val="32"/>
+          <w:szCs w:val="32"/>
+          <w:lang w:eastAsia="en-US"/>
+        </w:rPr>
+        <w:t xml:space="preserve"> </w:t>
+      </w:r>
+      <w:r>
+        <w:rPr>
+          <w:rFonts w:eastAsiaTheme="minorHAnsi"/>
+          <w:b/>
+          <w:bCs/>
+          <w:sz w:val="32"/>
+          <w:szCs w:val="32"/>
+          <w:lang w:val="en-US" w:eastAsia="en-US"/>
+        </w:rPr>
+        <w:t>DS</w:t>
+      </w:r>
+      <w:r>
+        <w:rPr>
+          <w:rFonts w:eastAsiaTheme="minorHAnsi"/>
+          <w:b/>
+          <w:bCs/>
+          <w:sz w:val="32"/>
+          <w:szCs w:val="32"/>
+          <w:lang w:eastAsia="en-US"/>
+        </w:rPr>
+        <w:t xml:space="preserve">). </w:t>
       </w:r>
       <w:r>
         <w:rPr>
@@ -1311,14 +1399,7 @@
           <w:rFonts w:eastAsiaTheme="minorHAnsi"/>
           <w:lang w:eastAsia="en-US"/>
         </w:rPr>
-        <w:t xml:space="preserve">Задание: </w:t>
-      </w:r>
-      <w:r>
-        <w:rPr>
-          <w:rFonts w:eastAsiaTheme="minorHAnsi"/>
-          <w:lang w:eastAsia="en-US"/>
-        </w:rPr>
-        <w:t>Использовать виртуальные машины из предыдущих лабораторных работ.</w:t>
+        <w:t>Задание: Использовать виртуальные машины из предыдущих лабораторных работ.</w:t>
       </w:r>
     </w:p>
     <w:p>
@@ -1638,9 +1719,9 @@
       <w:r>
         <w:rPr>
           <w:rFonts w:ascii="Calibri" w:eastAsiaTheme="minorHAnsi" w:hAnsi="Calibri" w:cs="Calibri"/>
-          <w:sz w:val="26"/>
-          <w:szCs w:val="26"/>
-          <w:lang w:eastAsia="en-US"/>
+          <w:noProof/>
+          <w:sz w:val="26"/>
+          <w:szCs w:val="26"/>
         </w:rPr>
         <w:drawing>
           <wp:inline distT="0" distB="0" distL="0" distR="0" wp14:anchorId="3AE15026" wp14:editId="1B8030A1">
@@ -1716,16 +1797,7 @@
           <w:szCs w:val="26"/>
           <w:lang w:eastAsia="en-US"/>
         </w:rPr>
-        <w:t>С</w:t>
-      </w:r>
-      <w:r>
-        <w:rPr>
-          <w:rFonts w:ascii="Calibri" w:eastAsiaTheme="minorHAnsi" w:hAnsi="Calibri" w:cs="Calibri"/>
-          <w:sz w:val="26"/>
-          <w:szCs w:val="26"/>
-          <w:lang w:eastAsia="en-US"/>
-        </w:rPr>
-        <w:t>нимок параметров объекта групповой политики в оснастке «Управление</w:t>
+        <w:t>Снимок параметров объекта групповой политики в оснастке «Управление</w:t>
       </w:r>
       <w:r>
         <w:rPr>
@@ -1779,9 +1851,9 @@
       <w:r>
         <w:rPr>
           <w:rFonts w:ascii="Calibri" w:eastAsiaTheme="minorHAnsi" w:hAnsi="Calibri" w:cs="Calibri"/>
-          <w:sz w:val="26"/>
-          <w:szCs w:val="26"/>
-          <w:lang w:eastAsia="en-US"/>
+          <w:noProof/>
+          <w:sz w:val="26"/>
+          <w:szCs w:val="26"/>
         </w:rPr>
         <w:lastRenderedPageBreak/>
         <w:drawing>
@@ -1836,9 +1908,9 @@
       <w:r>
         <w:rPr>
           <w:rFonts w:ascii="Calibri" w:eastAsiaTheme="minorHAnsi" w:hAnsi="Calibri" w:cs="Calibri"/>
-          <w:sz w:val="26"/>
-          <w:szCs w:val="26"/>
-          <w:lang w:eastAsia="en-US"/>
+          <w:noProof/>
+          <w:sz w:val="26"/>
+          <w:szCs w:val="26"/>
         </w:rPr>
         <w:drawing>
           <wp:inline distT="0" distB="0" distL="0" distR="0" wp14:anchorId="5748EDA7" wp14:editId="13510D5E">
@@ -1946,7 +2018,16 @@
           <w:szCs w:val="26"/>
           <w:lang w:val="en-US" w:eastAsia="en-US"/>
         </w:rPr>
-        <w:t xml:space="preserve"> Windows 10</w:t>
+        <w:t xml:space="preserve"> Windows 10 (</w:t>
+      </w:r>
+      <w:r>
+        <w:rPr>
+          <w:rFonts w:ascii="Calibri" w:eastAsiaTheme="minorHAnsi" w:hAnsi="Calibri" w:cs="Calibri"/>
+          <w:sz w:val="26"/>
+          <w:szCs w:val="26"/>
+          <w:lang w:eastAsia="en-US"/>
+        </w:rPr>
+        <w:t>этап</w:t>
       </w:r>
       <w:r>
         <w:rPr>
@@ -1955,7 +2036,7 @@
           <w:szCs w:val="26"/>
           <w:lang w:val="en-US" w:eastAsia="en-US"/>
         </w:rPr>
-        <w:t xml:space="preserve"> </w:t>
+        <w:t xml:space="preserve"> 13);</w:t>
       </w:r>
       <w:r>
         <w:rPr>
@@ -1964,52 +2045,25 @@
           <w:szCs w:val="26"/>
           <w:lang w:val="en-US" w:eastAsia="en-US"/>
         </w:rPr>
-        <w:t>(</w:t>
-      </w:r>
-      <w:r>
-        <w:rPr>
-          <w:rFonts w:ascii="Calibri" w:eastAsiaTheme="minorHAnsi" w:hAnsi="Calibri" w:cs="Calibri"/>
-          <w:sz w:val="26"/>
-          <w:szCs w:val="26"/>
-          <w:lang w:eastAsia="en-US"/>
-        </w:rPr>
-        <w:t>этап</w:t>
-      </w:r>
-      <w:r>
+        <w:tab/>
+      </w:r>
+    </w:p>
+    <w:p>
+      <w:pPr>
+        <w:pStyle w:val="a3"/>
         <w:rPr>
           <w:rFonts w:ascii="Calibri" w:eastAsiaTheme="minorHAnsi" w:hAnsi="Calibri" w:cs="Calibri"/>
           <w:sz w:val="26"/>
           <w:szCs w:val="26"/>
           <w:lang w:val="en-US" w:eastAsia="en-US"/>
         </w:rPr>
-        <w:t xml:space="preserve"> 13);</w:t>
-      </w:r>
-      <w:r>
-        <w:rPr>
-          <w:rFonts w:ascii="Calibri" w:eastAsiaTheme="minorHAnsi" w:hAnsi="Calibri" w:cs="Calibri"/>
-          <w:sz w:val="26"/>
-          <w:szCs w:val="26"/>
-          <w:lang w:val="en-US" w:eastAsia="en-US"/>
-        </w:rPr>
-        <w:tab/>
-      </w:r>
-    </w:p>
-    <w:p>
-      <w:pPr>
-        <w:pStyle w:val="a3"/>
-        <w:rPr>
-          <w:rFonts w:ascii="Calibri" w:eastAsiaTheme="minorHAnsi" w:hAnsi="Calibri" w:cs="Calibri"/>
-          <w:sz w:val="26"/>
-          <w:szCs w:val="26"/>
-          <w:lang w:val="en-US" w:eastAsia="en-US"/>
-        </w:rPr>
-      </w:pPr>
-      <w:r>
-        <w:rPr>
-          <w:rFonts w:ascii="Calibri" w:eastAsiaTheme="minorHAnsi" w:hAnsi="Calibri" w:cs="Calibri"/>
-          <w:sz w:val="26"/>
-          <w:szCs w:val="26"/>
-          <w:lang w:val="en-US" w:eastAsia="en-US"/>
+      </w:pPr>
+      <w:r>
+        <w:rPr>
+          <w:rFonts w:ascii="Calibri" w:eastAsiaTheme="minorHAnsi" w:hAnsi="Calibri" w:cs="Calibri"/>
+          <w:noProof/>
+          <w:sz w:val="26"/>
+          <w:szCs w:val="26"/>
         </w:rPr>
         <w:lastRenderedPageBreak/>
         <w:drawing>
@@ -2151,9 +2205,9 @@
       <w:r>
         <w:rPr>
           <w:rFonts w:ascii="Calibri" w:eastAsiaTheme="minorHAnsi" w:hAnsi="Calibri" w:cs="Calibri"/>
-          <w:sz w:val="26"/>
-          <w:szCs w:val="26"/>
-          <w:lang w:eastAsia="en-US"/>
+          <w:noProof/>
+          <w:sz w:val="26"/>
+          <w:szCs w:val="26"/>
         </w:rPr>
         <w:drawing>
           <wp:inline distT="0" distB="0" distL="0" distR="0" wp14:anchorId="0C536BD3" wp14:editId="3EEDA347">
@@ -2261,25 +2315,7 @@
           <w:szCs w:val="26"/>
           <w:lang w:val="en-US" w:eastAsia="en-US"/>
         </w:rPr>
-        <w:t xml:space="preserve"> Windows 10</w:t>
-      </w:r>
-      <w:r>
-        <w:rPr>
-          <w:rFonts w:ascii="Calibri" w:eastAsiaTheme="minorHAnsi" w:hAnsi="Calibri" w:cs="Calibri"/>
-          <w:sz w:val="26"/>
-          <w:szCs w:val="26"/>
-          <w:lang w:val="en-US" w:eastAsia="en-US"/>
-        </w:rPr>
-        <w:t xml:space="preserve"> </w:t>
-      </w:r>
-      <w:r>
-        <w:rPr>
-          <w:rFonts w:ascii="Calibri" w:eastAsiaTheme="minorHAnsi" w:hAnsi="Calibri" w:cs="Calibri"/>
-          <w:sz w:val="26"/>
-          <w:szCs w:val="26"/>
-          <w:lang w:val="en-US" w:eastAsia="en-US"/>
-        </w:rPr>
-        <w:t>(</w:t>
+        <w:t xml:space="preserve"> Windows 10 (</w:t>
       </w:r>
       <w:r>
         <w:rPr>
@@ -2315,9 +2351,9 @@
       <w:r>
         <w:rPr>
           <w:rFonts w:ascii="Calibri" w:eastAsiaTheme="minorHAnsi" w:hAnsi="Calibri" w:cs="Calibri"/>
-          <w:sz w:val="26"/>
-          <w:szCs w:val="26"/>
-          <w:lang w:val="en-US" w:eastAsia="en-US"/>
+          <w:noProof/>
+          <w:sz w:val="26"/>
+          <w:szCs w:val="26"/>
         </w:rPr>
         <w:lastRenderedPageBreak/>
         <w:drawing>
@@ -2446,9 +2482,9 @@
       <w:r>
         <w:rPr>
           <w:rFonts w:ascii="Calibri" w:eastAsiaTheme="minorHAnsi" w:hAnsi="Calibri" w:cs="Calibri"/>
-          <w:sz w:val="26"/>
-          <w:szCs w:val="26"/>
-          <w:lang w:eastAsia="en-US"/>
+          <w:noProof/>
+          <w:sz w:val="26"/>
+          <w:szCs w:val="26"/>
         </w:rPr>
         <w:drawing>
           <wp:inline distT="0" distB="0" distL="0" distR="0" wp14:anchorId="07A8DBEE" wp14:editId="1BF2E721">
@@ -2502,9 +2538,9 @@
       <w:r>
         <w:rPr>
           <w:rFonts w:ascii="Calibri" w:eastAsiaTheme="minorHAnsi" w:hAnsi="Calibri" w:cs="Calibri"/>
-          <w:sz w:val="26"/>
-          <w:szCs w:val="26"/>
-          <w:lang w:eastAsia="en-US"/>
+          <w:noProof/>
+          <w:sz w:val="26"/>
+          <w:szCs w:val="26"/>
         </w:rPr>
         <w:lastRenderedPageBreak/>
         <w:drawing>
@@ -2573,27 +2609,23 @@
     </w:p>
     <w:p>
       <w:pPr>
-        <w:pStyle w:val="a3"/>
-        <w:numPr>
-          <w:ilvl w:val="0"/>
-          <w:numId w:val="6"/>
-        </w:numPr>
         <w:autoSpaceDE w:val="0"/>
         <w:autoSpaceDN w:val="0"/>
         <w:adjustRightInd w:val="0"/>
-        <w:rPr>
-          <w:rFonts w:ascii="Calibri" w:eastAsiaTheme="minorHAnsi" w:hAnsi="Calibri" w:cs="Calibri"/>
-          <w:sz w:val="26"/>
-          <w:szCs w:val="26"/>
-          <w:lang w:eastAsia="en-US"/>
-        </w:rPr>
-      </w:pPr>
-      <w:r>
-        <w:rPr>
-          <w:rFonts w:ascii="Calibri" w:eastAsiaTheme="minorHAnsi" w:hAnsi="Calibri" w:cs="Calibri"/>
-          <w:sz w:val="26"/>
-          <w:szCs w:val="26"/>
-          <w:lang w:eastAsia="en-US"/>
+        <w:ind w:left="360"/>
+        <w:rPr>
+          <w:rFonts w:ascii="Calibri" w:eastAsiaTheme="minorHAnsi" w:hAnsi="Calibri" w:cs="Calibri"/>
+          <w:sz w:val="26"/>
+          <w:szCs w:val="26"/>
+          <w:lang w:eastAsia="en-US"/>
+        </w:rPr>
+      </w:pPr>
+      <w:bookmarkStart w:id="0" w:name="_GoBack"/>
+      <w:bookmarkEnd w:id="0"/>
+      <w:r>
+        <w:rPr>
+          <w:rFonts w:eastAsiaTheme="minorHAnsi"/>
+          <w:noProof/>
         </w:rPr>
         <w:drawing>
           <wp:inline distT="0" distB="0" distL="0" distR="0" wp14:anchorId="6BED82E9" wp14:editId="11E3E0DC">
@@ -2631,8 +2663,6 @@
           </wp:inline>
         </w:drawing>
       </w:r>
-      <w:bookmarkStart w:id="0" w:name="_GoBack"/>
-      <w:bookmarkEnd w:id="0"/>
     </w:p>
     <w:sectPr>
       <w:headerReference w:type="even" r:id="rId17"/>

--- a/Сети и телекоммуникации (6 семестр)/Выполненные ЛР/Отчет по ЛР 4.docx
+++ b/Сети и телекоммуникации (6 семестр)/Выполненные ЛР/Отчет по ЛР 4.docx
@@ -1,6 +1,6 @@
 
 <file path=word/document.xml><?xml version="1.0" encoding="utf-8"?>
-<w:document xmlns:wpc="http://schemas.microsoft.com/office/word/2010/wordprocessingCanvas" xmlns:mc="http://schemas.openxmlformats.org/markup-compatibility/2006" xmlns:o="urn:schemas-microsoft-com:office:office" xmlns:r="http://schemas.openxmlformats.org/officeDocument/2006/relationships" xmlns:m="http://schemas.openxmlformats.org/officeDocument/2006/math" xmlns:v="urn:schemas-microsoft-com:vml" xmlns:wp14="http://schemas.microsoft.com/office/word/2010/wordprocessingDrawing" xmlns:wp="http://schemas.openxmlformats.org/drawingml/2006/wordprocessingDrawing" xmlns:w10="urn:schemas-microsoft-com:office:word" xmlns:w="http://schemas.openxmlformats.org/wordprocessingml/2006/main" xmlns:w14="http://schemas.microsoft.com/office/word/2010/wordml" xmlns:w15="http://schemas.microsoft.com/office/word/2012/wordml" xmlns:wpg="http://schemas.microsoft.com/office/word/2010/wordprocessingGroup" xmlns:wpi="http://schemas.microsoft.com/office/word/2010/wordprocessingInk" xmlns:wne="http://schemas.microsoft.com/office/word/2006/wordml" xmlns:wps="http://schemas.microsoft.com/office/word/2010/wordprocessingShape" mc:Ignorable="w14 w15 wp14">
+<w:document xmlns:wpc="http://schemas.microsoft.com/office/word/2010/wordprocessingCanvas" xmlns:cx="http://schemas.microsoft.com/office/drawing/2014/chartex" xmlns:cx1="http://schemas.microsoft.com/office/drawing/2015/9/8/chartex" xmlns:cx2="http://schemas.microsoft.com/office/drawing/2015/10/21/chartex" xmlns:cx3="http://schemas.microsoft.com/office/drawing/2016/5/9/chartex" xmlns:cx4="http://schemas.microsoft.com/office/drawing/2016/5/10/chartex" xmlns:cx5="http://schemas.microsoft.com/office/drawing/2016/5/11/chartex" xmlns:cx6="http://schemas.microsoft.com/office/drawing/2016/5/12/chartex" xmlns:cx7="http://schemas.microsoft.com/office/drawing/2016/5/13/chartex" xmlns:cx8="http://schemas.microsoft.com/office/drawing/2016/5/14/chartex" xmlns:mc="http://schemas.openxmlformats.org/markup-compatibility/2006" xmlns:aink="http://schemas.microsoft.com/office/drawing/2016/ink" xmlns:am3d="http://schemas.microsoft.com/office/drawing/2017/model3d" xmlns:o="urn:schemas-microsoft-com:office:office" xmlns:oel="http://schemas.microsoft.com/office/2019/extlst" xmlns:r="http://schemas.openxmlformats.org/officeDocument/2006/relationships" xmlns:m="http://schemas.openxmlformats.org/officeDocument/2006/math" xmlns:v="urn:schemas-microsoft-com:vml" xmlns:wp14="http://schemas.microsoft.com/office/word/2010/wordprocessingDrawing" xmlns:wp="http://schemas.openxmlformats.org/drawingml/2006/wordprocessingDrawing" xmlns:w10="urn:schemas-microsoft-com:office:word" xmlns:w="http://schemas.openxmlformats.org/wordprocessingml/2006/main" xmlns:w14="http://schemas.microsoft.com/office/word/2010/wordml" xmlns:w15="http://schemas.microsoft.com/office/word/2012/wordml" xmlns:w16cex="http://schemas.microsoft.com/office/word/2018/wordml/cex" xmlns:w16cid="http://schemas.microsoft.com/office/word/2016/wordml/cid" xmlns:w16="http://schemas.microsoft.com/office/word/2018/wordml" xmlns:w16sdtdh="http://schemas.microsoft.com/office/word/2020/wordml/sdtdatahash" xmlns:w16se="http://schemas.microsoft.com/office/word/2015/wordml/symex" xmlns:wpg="http://schemas.microsoft.com/office/word/2010/wordprocessingGroup" xmlns:wpi="http://schemas.microsoft.com/office/word/2010/wordprocessingInk" xmlns:wne="http://schemas.microsoft.com/office/word/2006/wordml" xmlns:wps="http://schemas.microsoft.com/office/word/2010/wordprocessingShape" mc:Ignorable="w14 w15 w16se w16cid w16 w16cex w16sdtdh wp14">
   <w:body>
     <w:p>
       <w:pPr>
@@ -12,7 +12,7 @@
           <w:noProof/>
         </w:rPr>
         <w:drawing>
-          <wp:anchor distT="0" distB="0" distL="114300" distR="114300" simplePos="0" relativeHeight="251659264" behindDoc="0" locked="0" layoutInCell="1" allowOverlap="1">
+          <wp:anchor distT="0" distB="0" distL="114300" distR="114300" simplePos="0" relativeHeight="251659264" behindDoc="0" locked="0" layoutInCell="1" allowOverlap="1" wp14:anchorId="060ECF6B" wp14:editId="0138029C">
             <wp:simplePos x="0" y="0"/>
             <wp:positionH relativeFrom="column">
               <wp:posOffset>3810</wp:posOffset>
@@ -797,7 +797,15 @@
           <w:szCs w:val="28"/>
           <w:lang w:eastAsia="ar-SA"/>
         </w:rPr>
-        <w:t>Сети и телекоммуникации</w:t>
+        <w:t xml:space="preserve">Проектирование сетей на базе </w:t>
+      </w:r>
+      <w:r>
+        <w:rPr>
+          <w:sz w:val="28"/>
+          <w:szCs w:val="28"/>
+          <w:lang w:val="en-US" w:eastAsia="ar-SA"/>
+        </w:rPr>
+        <w:t>cisco</w:t>
       </w:r>
       <w:r>
         <w:rPr>
@@ -910,7 +918,19 @@
               <w:rPr>
                 <w:lang w:eastAsia="ar-SA"/>
               </w:rPr>
-              <w:t>-31</w:t>
+              <w:t>-</w:t>
+            </w:r>
+            <w:r>
+              <w:rPr>
+                <w:lang w:eastAsia="ar-SA"/>
+              </w:rPr>
+              <w:t>4</w:t>
+            </w:r>
+            <w:r>
+              <w:rPr>
+                <w:lang w:eastAsia="ar-SA"/>
+              </w:rPr>
+              <w:t>1</w:t>
             </w:r>
           </w:p>
           <w:p>
@@ -923,21 +943,12 @@
                 <w:lang w:eastAsia="ar-SA"/>
               </w:rPr>
             </w:pPr>
-            <w:proofErr w:type="spellStart"/>
             <w:r>
               <w:rPr>
                 <w:u w:val="single"/>
                 <w:lang w:eastAsia="ar-SA"/>
               </w:rPr>
-              <w:t>Кузургалиев</w:t>
-            </w:r>
-            <w:proofErr w:type="spellEnd"/>
-            <w:r>
-              <w:rPr>
-                <w:u w:val="single"/>
-                <w:lang w:eastAsia="ar-SA"/>
-              </w:rPr>
-              <w:t xml:space="preserve"> Р.А</w:t>
+              <w:t>Кузургалиев Р.А</w:t>
             </w:r>
             <w:r>
               <w:rPr>
@@ -1088,21 +1099,12 @@
               </w:rPr>
               <w:t xml:space="preserve">ст. преподаватель </w:t>
             </w:r>
-            <w:proofErr w:type="spellStart"/>
             <w:r>
               <w:rPr>
                 <w:u w:val="single"/>
                 <w:lang w:eastAsia="ar-SA"/>
               </w:rPr>
-              <w:t>Старов</w:t>
-            </w:r>
-            <w:proofErr w:type="spellEnd"/>
-            <w:r>
-              <w:rPr>
-                <w:u w:val="single"/>
-                <w:lang w:eastAsia="ar-SA"/>
-              </w:rPr>
-              <w:t xml:space="preserve"> </w:t>
+              <w:t xml:space="preserve">Старов </w:t>
             </w:r>
             <w:proofErr w:type="gramStart"/>
             <w:r>
@@ -1363,7 +1365,7 @@
     <w:p>
       <w:pPr>
         <w:spacing w:after="160" w:line="259" w:lineRule="auto"/>
-        <w:jc w:val="center"/>
+        <w:jc w:val="both"/>
         <w:rPr>
           <w:b/>
           <w:lang w:eastAsia="ar-SA"/>
@@ -1386,20 +1388,54 @@
     </w:p>
     <w:p>
       <w:pPr>
+        <w:pStyle w:val="a3"/>
+        <w:numPr>
+          <w:ilvl w:val="0"/>
+          <w:numId w:val="7"/>
+        </w:numPr>
         <w:autoSpaceDE w:val="0"/>
         <w:autoSpaceDN w:val="0"/>
         <w:adjustRightInd w:val="0"/>
-        <w:rPr>
-          <w:rFonts w:eastAsiaTheme="minorHAnsi"/>
-          <w:lang w:eastAsia="en-US"/>
-        </w:rPr>
-      </w:pPr>
-      <w:r>
-        <w:rPr>
-          <w:rFonts w:eastAsiaTheme="minorHAnsi"/>
-          <w:lang w:eastAsia="en-US"/>
-        </w:rPr>
-        <w:t>Задание: Использовать виртуальные машины из предыдущих лабораторных работ.</w:t>
+        <w:spacing w:line="360" w:lineRule="auto"/>
+        <w:jc w:val="both"/>
+        <w:rPr>
+          <w:rFonts w:eastAsiaTheme="minorHAnsi"/>
+          <w:lang w:eastAsia="en-US"/>
+        </w:rPr>
+      </w:pPr>
+      <w:r>
+        <w:rPr>
+          <w:rFonts w:eastAsiaTheme="minorHAnsi"/>
+          <w:b/>
+          <w:bCs/>
+          <w:lang w:eastAsia="en-US"/>
+        </w:rPr>
+        <w:t>Задание</w:t>
+      </w:r>
+      <w:proofErr w:type="gramStart"/>
+      <w:r>
+        <w:rPr>
+          <w:rFonts w:eastAsiaTheme="minorHAnsi"/>
+          <w:b/>
+          <w:bCs/>
+          <w:lang w:eastAsia="en-US"/>
+        </w:rPr>
+        <w:t>:</w:t>
+      </w:r>
+      <w:r>
+        <w:rPr>
+          <w:rFonts w:eastAsiaTheme="minorHAnsi"/>
+          <w:lang w:eastAsia="en-US"/>
+        </w:rPr>
+        <w:t xml:space="preserve"> Использовать</w:t>
+      </w:r>
+      <w:proofErr w:type="gramEnd"/>
+      <w:r>
+        <w:rPr>
+          <w:rFonts w:eastAsiaTheme="minorHAnsi"/>
+          <w:lang w:eastAsia="en-US"/>
+        </w:rPr>
+        <w:t xml:space="preserve"> виртуальные машины из предыдущих лабораторных работ.</w:t>
       </w:r>
     </w:p>
     <w:p>
@@ -1407,17 +1443,36 @@
         <w:autoSpaceDE w:val="0"/>
         <w:autoSpaceDN w:val="0"/>
         <w:adjustRightInd w:val="0"/>
-        <w:rPr>
-          <w:rFonts w:eastAsiaTheme="minorHAnsi"/>
-          <w:lang w:eastAsia="en-US"/>
-        </w:rPr>
-      </w:pPr>
-      <w:r>
-        <w:rPr>
-          <w:rFonts w:eastAsiaTheme="minorHAnsi"/>
-          <w:lang w:eastAsia="en-US"/>
-        </w:rPr>
-        <w:t xml:space="preserve">Установить на </w:t>
+        <w:spacing w:line="360" w:lineRule="auto"/>
+        <w:ind w:left="360"/>
+        <w:jc w:val="both"/>
+        <w:rPr>
+          <w:rFonts w:eastAsiaTheme="minorHAnsi"/>
+          <w:b/>
+          <w:bCs/>
+          <w:lang w:eastAsia="en-US"/>
+        </w:rPr>
+      </w:pPr>
+      <w:r>
+        <w:rPr>
+          <w:rFonts w:eastAsiaTheme="minorHAnsi"/>
+          <w:lang w:eastAsia="en-US"/>
+        </w:rPr>
+        <w:t>Установить на Windows Server 2019 роль «Доменные службы Active Directory»,</w:t>
+      </w:r>
+      <w:r>
+        <w:rPr>
+          <w:rFonts w:eastAsiaTheme="minorHAnsi"/>
+          <w:lang w:eastAsia="en-US"/>
+        </w:rPr>
+        <w:t xml:space="preserve"> </w:t>
+      </w:r>
+      <w:r>
+        <w:rPr>
+          <w:rFonts w:eastAsiaTheme="minorHAnsi"/>
+          <w:lang w:eastAsia="en-US"/>
+        </w:rPr>
+        <w:t xml:space="preserve"> </w:t>
       </w:r>
       <w:proofErr w:type="spellStart"/>
       <w:r>
@@ -1425,7 +1480,7 @@
           <w:rFonts w:eastAsiaTheme="minorHAnsi"/>
           <w:lang w:eastAsia="en-US"/>
         </w:rPr>
-        <w:t>Windows</w:t>
+        <w:t>азвернуть</w:t>
       </w:r>
       <w:proofErr w:type="spellEnd"/>
       <w:r>
@@ -1433,33 +1488,22 @@
           <w:rFonts w:eastAsiaTheme="minorHAnsi"/>
           <w:lang w:eastAsia="en-US"/>
         </w:rPr>
+        <w:t xml:space="preserve"> новый лес и новый домен AD. Подготовить структуру подразделений</w:t>
+      </w:r>
+      <w:r>
+        <w:rPr>
+          <w:rFonts w:eastAsiaTheme="minorHAnsi"/>
+          <w:lang w:eastAsia="en-US"/>
+        </w:rPr>
         <w:t xml:space="preserve"> </w:t>
       </w:r>
-      <w:proofErr w:type="spellStart"/>
-      <w:r>
-        <w:rPr>
-          <w:rFonts w:eastAsiaTheme="minorHAnsi"/>
-          <w:lang w:eastAsia="en-US"/>
-        </w:rPr>
-        <w:t>Server</w:t>
-      </w:r>
-      <w:proofErr w:type="spellEnd"/>
-      <w:r>
-        <w:rPr>
-          <w:rFonts w:eastAsiaTheme="minorHAnsi"/>
-          <w:lang w:eastAsia="en-US"/>
-        </w:rPr>
-        <w:t xml:space="preserve"> 2019 роль «Доменные службы </w:t>
-      </w:r>
-      <w:proofErr w:type="spellStart"/>
-      <w:r>
-        <w:rPr>
-          <w:rFonts w:eastAsiaTheme="minorHAnsi"/>
-          <w:lang w:eastAsia="en-US"/>
-        </w:rPr>
-        <w:t>Active</w:t>
-      </w:r>
-      <w:proofErr w:type="spellEnd"/>
+      <w:r>
+        <w:rPr>
+          <w:rFonts w:eastAsiaTheme="minorHAnsi"/>
+          <w:lang w:eastAsia="en-US"/>
+        </w:rPr>
+        <w:t>(OU) домена AD. Подключить Windows 10 к домену AD.</w:t>
+      </w:r>
       <w:r>
         <w:rPr>
           <w:rFonts w:eastAsiaTheme="minorHAnsi"/>
@@ -1467,143 +1511,82 @@
         </w:rPr>
         <w:t xml:space="preserve"> </w:t>
       </w:r>
-      <w:proofErr w:type="spellStart"/>
-      <w:r>
-        <w:rPr>
-          <w:rFonts w:eastAsiaTheme="minorHAnsi"/>
-          <w:lang w:eastAsia="en-US"/>
-        </w:rPr>
-        <w:t>Directory</w:t>
-      </w:r>
-      <w:proofErr w:type="spellEnd"/>
-      <w:r>
-        <w:rPr>
-          <w:rFonts w:eastAsiaTheme="minorHAnsi"/>
-          <w:lang w:eastAsia="en-US"/>
-        </w:rPr>
-        <w:t>»,</w:t>
-      </w:r>
-    </w:p>
-    <w:p>
-      <w:pPr>
+      <w:r>
+        <w:rPr>
+          <w:rFonts w:eastAsiaTheme="minorHAnsi"/>
+          <w:lang w:eastAsia="en-US"/>
+        </w:rPr>
+        <w:t>Создать несколько объектов</w:t>
+      </w:r>
+      <w:r>
+        <w:rPr>
+          <w:rFonts w:eastAsiaTheme="minorHAnsi"/>
+          <w:lang w:eastAsia="en-US"/>
+        </w:rPr>
+        <w:t xml:space="preserve"> г</w:t>
+      </w:r>
+      <w:r>
+        <w:rPr>
+          <w:rFonts w:eastAsiaTheme="minorHAnsi"/>
+          <w:lang w:eastAsia="en-US"/>
+        </w:rPr>
+        <w:t>рупповых политик (GPO) на разных уровнях структуры</w:t>
+      </w:r>
+      <w:r>
+        <w:rPr>
+          <w:rFonts w:eastAsiaTheme="minorHAnsi"/>
+          <w:lang w:eastAsia="en-US"/>
+        </w:rPr>
+        <w:t xml:space="preserve"> </w:t>
+      </w:r>
+      <w:r>
+        <w:rPr>
+          <w:rFonts w:eastAsiaTheme="minorHAnsi"/>
+          <w:lang w:eastAsia="en-US"/>
+        </w:rPr>
+        <w:t>домена, применить их к Windows 10. Протестировать механизм наследования</w:t>
+      </w:r>
+      <w:r>
+        <w:rPr>
+          <w:rFonts w:eastAsiaTheme="minorHAnsi"/>
+          <w:lang w:eastAsia="en-US"/>
+        </w:rPr>
+        <w:t xml:space="preserve"> </w:t>
+      </w:r>
+      <w:r>
+        <w:rPr>
+          <w:rFonts w:eastAsiaTheme="minorHAnsi"/>
+          <w:lang w:eastAsia="en-US"/>
+        </w:rPr>
+        <w:t>групповой политики. Подготовить отчет результатов групповой политики.</w:t>
+      </w:r>
+    </w:p>
+    <w:p>
+      <w:pPr>
+        <w:pStyle w:val="a3"/>
+        <w:numPr>
+          <w:ilvl w:val="0"/>
+          <w:numId w:val="7"/>
+        </w:numPr>
         <w:autoSpaceDE w:val="0"/>
         <w:autoSpaceDN w:val="0"/>
         <w:adjustRightInd w:val="0"/>
-        <w:rPr>
-          <w:rFonts w:eastAsiaTheme="minorHAnsi"/>
-          <w:lang w:eastAsia="en-US"/>
-        </w:rPr>
-      </w:pPr>
-      <w:r>
-        <w:rPr>
-          <w:rFonts w:eastAsiaTheme="minorHAnsi"/>
-          <w:lang w:eastAsia="en-US"/>
-        </w:rPr>
-        <w:t>развернуть новый лес и новый домен AD. Подготовить структуру подразделений</w:t>
-      </w:r>
-    </w:p>
-    <w:p>
-      <w:pPr>
-        <w:autoSpaceDE w:val="0"/>
-        <w:autoSpaceDN w:val="0"/>
-        <w:adjustRightInd w:val="0"/>
-        <w:rPr>
-          <w:rFonts w:eastAsiaTheme="minorHAnsi"/>
-          <w:lang w:eastAsia="en-US"/>
-        </w:rPr>
-      </w:pPr>
-      <w:r>
-        <w:rPr>
-          <w:rFonts w:eastAsiaTheme="minorHAnsi"/>
-          <w:lang w:eastAsia="en-US"/>
-        </w:rPr>
-        <w:t xml:space="preserve">(OU) домена AD. Подключить </w:t>
-      </w:r>
-      <w:proofErr w:type="spellStart"/>
-      <w:r>
-        <w:rPr>
-          <w:rFonts w:eastAsiaTheme="minorHAnsi"/>
-          <w:lang w:eastAsia="en-US"/>
-        </w:rPr>
-        <w:t>Windows</w:t>
-      </w:r>
-      <w:proofErr w:type="spellEnd"/>
-      <w:r>
-        <w:rPr>
-          <w:rFonts w:eastAsiaTheme="minorHAnsi"/>
-          <w:lang w:eastAsia="en-US"/>
-        </w:rPr>
-        <w:t xml:space="preserve"> 10 к домену AD.</w:t>
-      </w:r>
-    </w:p>
-    <w:p>
-      <w:pPr>
-        <w:autoSpaceDE w:val="0"/>
-        <w:autoSpaceDN w:val="0"/>
-        <w:adjustRightInd w:val="0"/>
-        <w:rPr>
-          <w:rFonts w:eastAsiaTheme="minorHAnsi"/>
-          <w:lang w:eastAsia="en-US"/>
-        </w:rPr>
-      </w:pPr>
-      <w:r>
-        <w:rPr>
-          <w:rFonts w:eastAsiaTheme="minorHAnsi"/>
-          <w:lang w:eastAsia="en-US"/>
-        </w:rPr>
-        <w:t>Создать несколько объектов групповых политик (GPO) на разных уровнях структуры</w:t>
-      </w:r>
-    </w:p>
-    <w:p>
-      <w:pPr>
-        <w:autoSpaceDE w:val="0"/>
-        <w:autoSpaceDN w:val="0"/>
-        <w:adjustRightInd w:val="0"/>
-        <w:rPr>
-          <w:rFonts w:eastAsiaTheme="minorHAnsi"/>
-          <w:lang w:eastAsia="en-US"/>
-        </w:rPr>
-      </w:pPr>
-      <w:r>
-        <w:rPr>
-          <w:rFonts w:eastAsiaTheme="minorHAnsi"/>
-          <w:lang w:eastAsia="en-US"/>
-        </w:rPr>
-        <w:t xml:space="preserve">домена, применить их к </w:t>
-      </w:r>
-      <w:proofErr w:type="spellStart"/>
-      <w:r>
-        <w:rPr>
-          <w:rFonts w:eastAsiaTheme="minorHAnsi"/>
-          <w:lang w:eastAsia="en-US"/>
-        </w:rPr>
-        <w:t>Windows</w:t>
-      </w:r>
-      <w:proofErr w:type="spellEnd"/>
-      <w:r>
-        <w:rPr>
-          <w:rFonts w:eastAsiaTheme="minorHAnsi"/>
-          <w:lang w:eastAsia="en-US"/>
-        </w:rPr>
-        <w:t xml:space="preserve"> 10. Протестировать механизм наследования</w:t>
-      </w:r>
-    </w:p>
-    <w:p>
-      <w:pPr>
-        <w:pStyle w:val="1"/>
-        <w:ind w:firstLine="0"/>
-        <w:jc w:val="left"/>
-        <w:rPr>
-          <w:rFonts w:eastAsiaTheme="minorHAnsi"/>
-          <w:lang w:eastAsia="en-US"/>
-        </w:rPr>
-      </w:pPr>
-      <w:r>
-        <w:rPr>
-          <w:rFonts w:eastAsiaTheme="minorHAnsi"/>
-          <w:lang w:eastAsia="en-US"/>
-        </w:rPr>
-        <w:t>групповой политики. Подготовить отчет результатов групповой политики.</w:t>
+        <w:spacing w:line="360" w:lineRule="auto"/>
+        <w:rPr>
+          <w:rFonts w:eastAsiaTheme="minorHAnsi"/>
+          <w:b/>
+          <w:bCs/>
+          <w:lang w:eastAsia="en-US"/>
+        </w:rPr>
+      </w:pPr>
+      <w:r>
+        <w:rPr>
+          <w:rFonts w:eastAsiaTheme="minorHAnsi"/>
+          <w:b/>
+          <w:bCs/>
+          <w:lang w:eastAsia="en-US"/>
+        </w:rPr>
+        <w:t>Выполнение работы:</w:t>
       </w:r>
     </w:p>
     <w:p>
@@ -1616,79 +1599,19 @@
         <w:autoSpaceDE w:val="0"/>
         <w:autoSpaceDN w:val="0"/>
         <w:adjustRightInd w:val="0"/>
-        <w:rPr>
-          <w:rFonts w:ascii="Calibri" w:eastAsiaTheme="minorHAnsi" w:hAnsi="Calibri" w:cs="Calibri"/>
-          <w:sz w:val="26"/>
-          <w:szCs w:val="26"/>
-          <w:lang w:eastAsia="en-US"/>
-        </w:rPr>
-      </w:pPr>
-      <w:r>
-        <w:rPr>
-          <w:rFonts w:ascii="Calibri" w:eastAsiaTheme="minorHAnsi" w:hAnsi="Calibri" w:cs="Calibri"/>
-          <w:sz w:val="26"/>
-          <w:szCs w:val="26"/>
-          <w:lang w:eastAsia="en-US"/>
-        </w:rPr>
-        <w:t>снимок окна «</w:t>
-      </w:r>
-      <w:proofErr w:type="spellStart"/>
-      <w:r>
-        <w:rPr>
-          <w:rFonts w:ascii="Calibri" w:eastAsiaTheme="minorHAnsi" w:hAnsi="Calibri" w:cs="Calibri"/>
-          <w:sz w:val="26"/>
-          <w:szCs w:val="26"/>
-          <w:lang w:eastAsia="en-US"/>
-        </w:rPr>
-        <w:t>Active</w:t>
-      </w:r>
-      <w:proofErr w:type="spellEnd"/>
-      <w:r>
-        <w:rPr>
-          <w:rFonts w:ascii="Calibri" w:eastAsiaTheme="minorHAnsi" w:hAnsi="Calibri" w:cs="Calibri"/>
-          <w:sz w:val="26"/>
-          <w:szCs w:val="26"/>
-          <w:lang w:eastAsia="en-US"/>
-        </w:rPr>
-        <w:t xml:space="preserve"> </w:t>
-      </w:r>
-      <w:proofErr w:type="spellStart"/>
-      <w:r>
-        <w:rPr>
-          <w:rFonts w:ascii="Calibri" w:eastAsiaTheme="minorHAnsi" w:hAnsi="Calibri" w:cs="Calibri"/>
-          <w:sz w:val="26"/>
-          <w:szCs w:val="26"/>
-          <w:lang w:eastAsia="en-US"/>
-        </w:rPr>
-        <w:t>Directory</w:t>
-      </w:r>
-      <w:proofErr w:type="spellEnd"/>
-      <w:r>
-        <w:rPr>
-          <w:rFonts w:ascii="Calibri" w:eastAsiaTheme="minorHAnsi" w:hAnsi="Calibri" w:cs="Calibri"/>
-          <w:sz w:val="26"/>
-          <w:szCs w:val="26"/>
-          <w:lang w:eastAsia="en-US"/>
-        </w:rPr>
-        <w:t xml:space="preserve"> – пользователи и компьютеры» со структурой</w:t>
-      </w:r>
-      <w:r>
-        <w:rPr>
-          <w:rFonts w:ascii="Calibri" w:eastAsiaTheme="minorHAnsi" w:hAnsi="Calibri" w:cs="Calibri"/>
-          <w:sz w:val="26"/>
-          <w:szCs w:val="26"/>
-          <w:lang w:eastAsia="en-US"/>
-        </w:rPr>
-        <w:t xml:space="preserve"> </w:t>
-      </w:r>
-      <w:r>
-        <w:rPr>
-          <w:rFonts w:ascii="Calibri" w:eastAsiaTheme="minorHAnsi" w:hAnsi="Calibri" w:cs="Calibri"/>
-          <w:sz w:val="26"/>
-          <w:szCs w:val="26"/>
-          <w:lang w:eastAsia="en-US"/>
-        </w:rPr>
-        <w:t>созданных подразделений;</w:t>
+        <w:spacing w:line="360" w:lineRule="auto"/>
+        <w:jc w:val="both"/>
+        <w:rPr>
+          <w:rFonts w:eastAsiaTheme="minorHAnsi"/>
+          <w:lang w:eastAsia="en-US"/>
+        </w:rPr>
+      </w:pPr>
+      <w:r>
+        <w:rPr>
+          <w:rFonts w:eastAsiaTheme="minorHAnsi"/>
+          <w:lang w:eastAsia="en-US"/>
+        </w:rPr>
+        <w:t>снимок окна «Active Directory – пользователи и компьютеры» со структурой созданных подразделений;</w:t>
       </w:r>
     </w:p>
     <w:p>
@@ -1696,35 +1619,20 @@
         <w:autoSpaceDE w:val="0"/>
         <w:autoSpaceDN w:val="0"/>
         <w:adjustRightInd w:val="0"/>
-        <w:rPr>
-          <w:rFonts w:ascii="Calibri" w:eastAsiaTheme="minorHAnsi" w:hAnsi="Calibri" w:cs="Calibri"/>
-          <w:sz w:val="26"/>
-          <w:szCs w:val="26"/>
-          <w:lang w:eastAsia="en-US"/>
-        </w:rPr>
-      </w:pPr>
-    </w:p>
-    <w:p>
-      <w:pPr>
-        <w:autoSpaceDE w:val="0"/>
-        <w:autoSpaceDN w:val="0"/>
-        <w:adjustRightInd w:val="0"/>
-        <w:rPr>
-          <w:rFonts w:ascii="Calibri" w:eastAsiaTheme="minorHAnsi" w:hAnsi="Calibri" w:cs="Calibri"/>
-          <w:sz w:val="26"/>
-          <w:szCs w:val="26"/>
-          <w:lang w:eastAsia="en-US"/>
-        </w:rPr>
-      </w:pPr>
-      <w:r>
-        <w:rPr>
-          <w:rFonts w:ascii="Calibri" w:eastAsiaTheme="minorHAnsi" w:hAnsi="Calibri" w:cs="Calibri"/>
+        <w:spacing w:line="360" w:lineRule="auto"/>
+        <w:jc w:val="center"/>
+        <w:rPr>
+          <w:rFonts w:eastAsiaTheme="minorHAnsi"/>
+          <w:lang w:eastAsia="en-US"/>
+        </w:rPr>
+      </w:pPr>
+      <w:r>
+        <w:rPr>
+          <w:rFonts w:eastAsiaTheme="minorHAnsi"/>
           <w:noProof/>
-          <w:sz w:val="26"/>
-          <w:szCs w:val="26"/>
         </w:rPr>
         <w:drawing>
-          <wp:inline distT="0" distB="0" distL="0" distR="0" wp14:anchorId="3AE15026" wp14:editId="1B8030A1">
+          <wp:inline distT="0" distB="0" distL="0" distR="0" wp14:anchorId="5CC8B9C4" wp14:editId="1B8B7CA8">
             <wp:extent cx="6118860" cy="3441700"/>
             <wp:effectExtent l="0" t="0" r="0" b="0"/>
             <wp:docPr id="1" name="Рисунок 1"/>
@@ -1762,19 +1670,6 @@
     </w:p>
     <w:p>
       <w:pPr>
-        <w:autoSpaceDE w:val="0"/>
-        <w:autoSpaceDN w:val="0"/>
-        <w:adjustRightInd w:val="0"/>
-        <w:rPr>
-          <w:rFonts w:ascii="Calibri" w:eastAsiaTheme="minorHAnsi" w:hAnsi="Calibri" w:cs="Calibri"/>
-          <w:sz w:val="26"/>
-          <w:szCs w:val="26"/>
-          <w:lang w:eastAsia="en-US"/>
-        </w:rPr>
-      </w:pPr>
-    </w:p>
-    <w:p>
-      <w:pPr>
         <w:pStyle w:val="a3"/>
         <w:numPr>
           <w:ilvl w:val="0"/>
@@ -1783,57 +1678,18 @@
         <w:autoSpaceDE w:val="0"/>
         <w:autoSpaceDN w:val="0"/>
         <w:adjustRightInd w:val="0"/>
-        <w:rPr>
-          <w:rFonts w:ascii="Calibri" w:eastAsiaTheme="minorHAnsi" w:hAnsi="Calibri" w:cs="Calibri"/>
-          <w:sz w:val="26"/>
-          <w:szCs w:val="26"/>
-          <w:lang w:eastAsia="en-US"/>
-        </w:rPr>
-      </w:pPr>
-      <w:r>
-        <w:rPr>
-          <w:rFonts w:ascii="Calibri" w:eastAsiaTheme="minorHAnsi" w:hAnsi="Calibri" w:cs="Calibri"/>
-          <w:sz w:val="26"/>
-          <w:szCs w:val="26"/>
-          <w:lang w:eastAsia="en-US"/>
-        </w:rPr>
-        <w:t>Снимок параметров объекта групповой политики в оснастке «Управление</w:t>
-      </w:r>
-      <w:r>
-        <w:rPr>
-          <w:rFonts w:ascii="Calibri" w:eastAsiaTheme="minorHAnsi" w:hAnsi="Calibri" w:cs="Calibri"/>
-          <w:sz w:val="26"/>
-          <w:szCs w:val="26"/>
-          <w:lang w:eastAsia="en-US"/>
-        </w:rPr>
-        <w:t xml:space="preserve"> </w:t>
-      </w:r>
-      <w:r>
-        <w:rPr>
-          <w:rFonts w:ascii="Calibri" w:eastAsiaTheme="minorHAnsi" w:hAnsi="Calibri" w:cs="Calibri"/>
-          <w:sz w:val="26"/>
-          <w:szCs w:val="26"/>
-          <w:lang w:eastAsia="en-US"/>
-        </w:rPr>
-        <w:t>групповой политикой» на вкладке «Параметры» - показать раздел</w:t>
-      </w:r>
-      <w:r>
-        <w:rPr>
-          <w:rFonts w:ascii="Calibri" w:eastAsiaTheme="minorHAnsi" w:hAnsi="Calibri" w:cs="Calibri"/>
-          <w:sz w:val="26"/>
-          <w:szCs w:val="26"/>
-          <w:lang w:eastAsia="en-US"/>
-        </w:rPr>
-        <w:t xml:space="preserve"> </w:t>
-      </w:r>
-      <w:r>
-        <w:rPr>
-          <w:rFonts w:ascii="Calibri" w:eastAsiaTheme="minorHAnsi" w:hAnsi="Calibri" w:cs="Calibri"/>
-          <w:sz w:val="26"/>
-          <w:szCs w:val="26"/>
-          <w:lang w:eastAsia="en-US"/>
-        </w:rPr>
-        <w:t>«Параметры компьютера» (этап 12, рис.16);</w:t>
+        <w:spacing w:line="360" w:lineRule="auto"/>
+        <w:rPr>
+          <w:rFonts w:eastAsiaTheme="minorHAnsi"/>
+          <w:lang w:eastAsia="en-US"/>
+        </w:rPr>
+      </w:pPr>
+      <w:r>
+        <w:rPr>
+          <w:rFonts w:eastAsiaTheme="minorHAnsi"/>
+          <w:lang w:eastAsia="en-US"/>
+        </w:rPr>
+        <w:t>Снимок параметров объекта групповой политики в оснастке «Управление групповой политикой» на вкладке «Параметры» - показать раздел «Параметры компьютера» (этап 12, рис.16);</w:t>
       </w:r>
     </w:p>
     <w:p>
@@ -1841,23 +1697,20 @@
         <w:autoSpaceDE w:val="0"/>
         <w:autoSpaceDN w:val="0"/>
         <w:adjustRightInd w:val="0"/>
-        <w:rPr>
-          <w:rFonts w:ascii="Calibri" w:eastAsiaTheme="minorHAnsi" w:hAnsi="Calibri" w:cs="Calibri"/>
-          <w:sz w:val="26"/>
-          <w:szCs w:val="26"/>
-          <w:lang w:eastAsia="en-US"/>
-        </w:rPr>
-      </w:pPr>
-      <w:r>
-        <w:rPr>
-          <w:rFonts w:ascii="Calibri" w:eastAsiaTheme="minorHAnsi" w:hAnsi="Calibri" w:cs="Calibri"/>
+        <w:spacing w:line="360" w:lineRule="auto"/>
+        <w:rPr>
+          <w:rFonts w:eastAsiaTheme="minorHAnsi"/>
+          <w:lang w:eastAsia="en-US"/>
+        </w:rPr>
+      </w:pPr>
+      <w:r>
+        <w:rPr>
+          <w:rFonts w:eastAsiaTheme="minorHAnsi"/>
           <w:noProof/>
-          <w:sz w:val="26"/>
-          <w:szCs w:val="26"/>
         </w:rPr>
         <w:lastRenderedPageBreak/>
         <w:drawing>
-          <wp:inline distT="0" distB="0" distL="0" distR="0" wp14:anchorId="11F9C911" wp14:editId="2250BDFB">
+          <wp:inline distT="0" distB="0" distL="0" distR="0" wp14:anchorId="5139FFEA" wp14:editId="391B8767">
             <wp:extent cx="6118860" cy="3288665"/>
             <wp:effectExtent l="0" t="0" r="0" b="0"/>
             <wp:docPr id="3" name="Рисунок 3"/>
@@ -1898,22 +1751,19 @@
         <w:autoSpaceDE w:val="0"/>
         <w:autoSpaceDN w:val="0"/>
         <w:adjustRightInd w:val="0"/>
-        <w:rPr>
-          <w:rFonts w:ascii="Calibri" w:eastAsiaTheme="minorHAnsi" w:hAnsi="Calibri" w:cs="Calibri"/>
-          <w:sz w:val="26"/>
-          <w:szCs w:val="26"/>
-          <w:lang w:eastAsia="en-US"/>
-        </w:rPr>
-      </w:pPr>
-      <w:r>
-        <w:rPr>
-          <w:rFonts w:ascii="Calibri" w:eastAsiaTheme="minorHAnsi" w:hAnsi="Calibri" w:cs="Calibri"/>
+        <w:spacing w:line="360" w:lineRule="auto"/>
+        <w:rPr>
+          <w:rFonts w:eastAsiaTheme="minorHAnsi"/>
+          <w:lang w:eastAsia="en-US"/>
+        </w:rPr>
+      </w:pPr>
+      <w:r>
+        <w:rPr>
+          <w:rFonts w:eastAsiaTheme="minorHAnsi"/>
           <w:noProof/>
-          <w:sz w:val="26"/>
-          <w:szCs w:val="26"/>
         </w:rPr>
         <w:drawing>
-          <wp:inline distT="0" distB="0" distL="0" distR="0" wp14:anchorId="5748EDA7" wp14:editId="13510D5E">
+          <wp:inline distT="0" distB="0" distL="0" distR="0" wp14:anchorId="70265AA0" wp14:editId="0A6F8EA9">
             <wp:extent cx="6118860" cy="3280410"/>
             <wp:effectExtent l="0" t="0" r="0" b="0"/>
             <wp:docPr id="4" name="Рисунок 4"/>
@@ -1959,90 +1809,71 @@
         <w:autoSpaceDE w:val="0"/>
         <w:autoSpaceDN w:val="0"/>
         <w:adjustRightInd w:val="0"/>
-        <w:rPr>
-          <w:rFonts w:ascii="Calibri" w:eastAsiaTheme="minorHAnsi" w:hAnsi="Calibri" w:cs="Calibri"/>
-          <w:sz w:val="26"/>
-          <w:szCs w:val="26"/>
+        <w:spacing w:line="360" w:lineRule="auto"/>
+        <w:rPr>
+          <w:rFonts w:eastAsiaTheme="minorHAnsi"/>
           <w:lang w:val="en-US" w:eastAsia="en-US"/>
         </w:rPr>
       </w:pPr>
       <w:r>
         <w:rPr>
-          <w:rFonts w:ascii="Calibri" w:eastAsiaTheme="minorHAnsi" w:hAnsi="Calibri" w:cs="Calibri"/>
-          <w:sz w:val="26"/>
-          <w:szCs w:val="26"/>
+          <w:rFonts w:eastAsiaTheme="minorHAnsi"/>
           <w:lang w:eastAsia="en-US"/>
         </w:rPr>
         <w:t>снимок</w:t>
       </w:r>
       <w:r>
         <w:rPr>
-          <w:rFonts w:ascii="Calibri" w:eastAsiaTheme="minorHAnsi" w:hAnsi="Calibri" w:cs="Calibri"/>
-          <w:sz w:val="26"/>
-          <w:szCs w:val="26"/>
+          <w:rFonts w:eastAsiaTheme="minorHAnsi"/>
           <w:lang w:val="en-US" w:eastAsia="en-US"/>
         </w:rPr>
         <w:t xml:space="preserve"> </w:t>
       </w:r>
       <w:r>
         <w:rPr>
-          <w:rFonts w:ascii="Calibri" w:eastAsiaTheme="minorHAnsi" w:hAnsi="Calibri" w:cs="Calibri"/>
-          <w:sz w:val="26"/>
-          <w:szCs w:val="26"/>
+          <w:rFonts w:eastAsiaTheme="minorHAnsi"/>
           <w:lang w:eastAsia="en-US"/>
         </w:rPr>
         <w:t>окна</w:t>
       </w:r>
       <w:r>
         <w:rPr>
-          <w:rFonts w:ascii="Calibri" w:eastAsiaTheme="minorHAnsi" w:hAnsi="Calibri" w:cs="Calibri"/>
-          <w:sz w:val="26"/>
-          <w:szCs w:val="26"/>
+          <w:rFonts w:eastAsiaTheme="minorHAnsi"/>
           <w:lang w:val="en-US" w:eastAsia="en-US"/>
         </w:rPr>
         <w:t xml:space="preserve"> Settings – Update &amp; Security – Windows Update </w:t>
       </w:r>
       <w:r>
         <w:rPr>
-          <w:rFonts w:ascii="Calibri" w:eastAsiaTheme="minorHAnsi" w:hAnsi="Calibri" w:cs="Calibri"/>
-          <w:sz w:val="26"/>
-          <w:szCs w:val="26"/>
+          <w:rFonts w:eastAsiaTheme="minorHAnsi"/>
           <w:lang w:eastAsia="en-US"/>
         </w:rPr>
         <w:t>на</w:t>
       </w:r>
       <w:r>
         <w:rPr>
-          <w:rFonts w:ascii="Calibri" w:eastAsiaTheme="minorHAnsi" w:hAnsi="Calibri" w:cs="Calibri"/>
-          <w:sz w:val="26"/>
-          <w:szCs w:val="26"/>
+          <w:rFonts w:eastAsiaTheme="minorHAnsi"/>
           <w:lang w:val="en-US" w:eastAsia="en-US"/>
         </w:rPr>
         <w:t xml:space="preserve"> Windows 10 (</w:t>
       </w:r>
       <w:r>
         <w:rPr>
-          <w:rFonts w:ascii="Calibri" w:eastAsiaTheme="minorHAnsi" w:hAnsi="Calibri" w:cs="Calibri"/>
-          <w:sz w:val="26"/>
-          <w:szCs w:val="26"/>
+          <w:rFonts w:eastAsiaTheme="minorHAnsi"/>
           <w:lang w:eastAsia="en-US"/>
         </w:rPr>
         <w:t>этап</w:t>
       </w:r>
       <w:r>
         <w:rPr>
-          <w:rFonts w:ascii="Calibri" w:eastAsiaTheme="minorHAnsi" w:hAnsi="Calibri" w:cs="Calibri"/>
-          <w:sz w:val="26"/>
-          <w:szCs w:val="26"/>
+          <w:rFonts w:eastAsiaTheme="minorHAnsi"/>
           <w:lang w:val="en-US" w:eastAsia="en-US"/>
         </w:rPr>
         <w:t xml:space="preserve"> 13);</w:t>
       </w:r>
       <w:r>
         <w:rPr>
-          <w:rFonts w:ascii="Calibri" w:eastAsiaTheme="minorHAnsi" w:hAnsi="Calibri" w:cs="Calibri"/>
-          <w:sz w:val="26"/>
-          <w:szCs w:val="26"/>
+          <w:rFonts w:eastAsiaTheme="minorHAnsi"/>
           <w:lang w:val="en-US" w:eastAsia="en-US"/>
         </w:rPr>
         <w:tab/>
@@ -2050,24 +1881,20 @@
     </w:p>
     <w:p>
       <w:pPr>
-        <w:pStyle w:val="a3"/>
-        <w:rPr>
-          <w:rFonts w:ascii="Calibri" w:eastAsiaTheme="minorHAnsi" w:hAnsi="Calibri" w:cs="Calibri"/>
-          <w:sz w:val="26"/>
-          <w:szCs w:val="26"/>
+        <w:spacing w:line="360" w:lineRule="auto"/>
+        <w:rPr>
+          <w:rFonts w:eastAsiaTheme="minorHAnsi"/>
           <w:lang w:val="en-US" w:eastAsia="en-US"/>
         </w:rPr>
       </w:pPr>
       <w:r>
         <w:rPr>
-          <w:rFonts w:ascii="Calibri" w:eastAsiaTheme="minorHAnsi" w:hAnsi="Calibri" w:cs="Calibri"/>
+          <w:rFonts w:eastAsiaTheme="minorHAnsi"/>
           <w:noProof/>
-          <w:sz w:val="26"/>
-          <w:szCs w:val="26"/>
         </w:rPr>
         <w:lastRenderedPageBreak/>
         <w:drawing>
-          <wp:inline distT="0" distB="0" distL="0" distR="0" wp14:anchorId="3E8A43EF" wp14:editId="51B6F6F9">
+          <wp:inline distT="0" distB="0" distL="0" distR="0" wp14:anchorId="74C09779" wp14:editId="1B7FF1FF">
             <wp:extent cx="6118860" cy="3281045"/>
             <wp:effectExtent l="0" t="0" r="0" b="0"/>
             <wp:docPr id="5" name="Рисунок 5"/>
@@ -2108,10 +1935,9 @@
         <w:autoSpaceDE w:val="0"/>
         <w:autoSpaceDN w:val="0"/>
         <w:adjustRightInd w:val="0"/>
-        <w:rPr>
-          <w:rFonts w:ascii="Calibri" w:eastAsiaTheme="minorHAnsi" w:hAnsi="Calibri" w:cs="Calibri"/>
-          <w:sz w:val="26"/>
-          <w:szCs w:val="26"/>
+        <w:spacing w:line="360" w:lineRule="auto"/>
+        <w:rPr>
+          <w:rFonts w:eastAsiaTheme="minorHAnsi"/>
           <w:lang w:val="en-US" w:eastAsia="en-US"/>
         </w:rPr>
       </w:pPr>
@@ -2126,19 +1952,16 @@
         <w:autoSpaceDE w:val="0"/>
         <w:autoSpaceDN w:val="0"/>
         <w:adjustRightInd w:val="0"/>
-        <w:rPr>
-          <w:rFonts w:ascii="Calibri" w:eastAsiaTheme="minorHAnsi" w:hAnsi="Calibri" w:cs="Calibri"/>
-          <w:sz w:val="26"/>
-          <w:szCs w:val="26"/>
+        <w:spacing w:line="360" w:lineRule="auto"/>
+        <w:rPr>
+          <w:rFonts w:eastAsiaTheme="minorHAnsi"/>
           <w:lang w:eastAsia="en-US"/>
         </w:rPr>
       </w:pPr>
       <w:proofErr w:type="spellStart"/>
       <w:r>
         <w:rPr>
-          <w:rFonts w:ascii="Calibri" w:eastAsiaTheme="minorHAnsi" w:hAnsi="Calibri" w:cs="Calibri"/>
-          <w:sz w:val="26"/>
-          <w:szCs w:val="26"/>
+          <w:rFonts w:eastAsiaTheme="minorHAnsi"/>
           <w:lang w:eastAsia="en-US"/>
         </w:rPr>
         <w:t>cнимок</w:t>
@@ -2146,45 +1969,21 @@
       <w:proofErr w:type="spellEnd"/>
       <w:r>
         <w:rPr>
-          <w:rFonts w:ascii="Calibri" w:eastAsiaTheme="minorHAnsi" w:hAnsi="Calibri" w:cs="Calibri"/>
-          <w:sz w:val="26"/>
-          <w:szCs w:val="26"/>
-          <w:lang w:eastAsia="en-US"/>
-        </w:rPr>
-        <w:t xml:space="preserve"> вкладки «Наследование групповой политики» в свойствах OU c</w:t>
-      </w:r>
-      <w:r>
-        <w:rPr>
-          <w:rFonts w:ascii="Calibri" w:eastAsiaTheme="minorHAnsi" w:hAnsi="Calibri" w:cs="Calibri"/>
-          <w:sz w:val="26"/>
-          <w:szCs w:val="26"/>
-          <w:lang w:eastAsia="en-US"/>
-        </w:rPr>
-        <w:t xml:space="preserve"> </w:t>
-      </w:r>
-      <w:r>
-        <w:rPr>
-          <w:rFonts w:ascii="Calibri" w:eastAsiaTheme="minorHAnsi" w:hAnsi="Calibri" w:cs="Calibri"/>
-          <w:sz w:val="26"/>
-          <w:szCs w:val="26"/>
-          <w:lang w:eastAsia="en-US"/>
-        </w:rPr>
-        <w:t xml:space="preserve">компьютером на </w:t>
-      </w:r>
-      <w:r>
-        <w:rPr>
-          <w:rFonts w:ascii="Calibri" w:eastAsiaTheme="minorHAnsi" w:hAnsi="Calibri" w:cs="Calibri"/>
-          <w:sz w:val="26"/>
-          <w:szCs w:val="26"/>
+          <w:rFonts w:eastAsiaTheme="minorHAnsi"/>
+          <w:lang w:eastAsia="en-US"/>
+        </w:rPr>
+        <w:t xml:space="preserve"> вкладки «Наследование групповой политики» в свойствах OU c компьютером на </w:t>
+      </w:r>
+      <w:r>
+        <w:rPr>
+          <w:rFonts w:eastAsiaTheme="minorHAnsi"/>
           <w:lang w:val="en-US" w:eastAsia="en-US"/>
         </w:rPr>
         <w:t>Windows</w:t>
       </w:r>
       <w:r>
         <w:rPr>
-          <w:rFonts w:ascii="Calibri" w:eastAsiaTheme="minorHAnsi" w:hAnsi="Calibri" w:cs="Calibri"/>
-          <w:sz w:val="26"/>
-          <w:szCs w:val="26"/>
+          <w:rFonts w:eastAsiaTheme="minorHAnsi"/>
           <w:lang w:eastAsia="en-US"/>
         </w:rPr>
         <w:t xml:space="preserve"> 10 (этап 16);</w:t>
@@ -2195,22 +1994,19 @@
         <w:autoSpaceDE w:val="0"/>
         <w:autoSpaceDN w:val="0"/>
         <w:adjustRightInd w:val="0"/>
-        <w:rPr>
-          <w:rFonts w:ascii="Calibri" w:eastAsiaTheme="minorHAnsi" w:hAnsi="Calibri" w:cs="Calibri"/>
-          <w:sz w:val="26"/>
-          <w:szCs w:val="26"/>
-          <w:lang w:eastAsia="en-US"/>
-        </w:rPr>
-      </w:pPr>
-      <w:r>
-        <w:rPr>
-          <w:rFonts w:ascii="Calibri" w:eastAsiaTheme="minorHAnsi" w:hAnsi="Calibri" w:cs="Calibri"/>
+        <w:spacing w:line="360" w:lineRule="auto"/>
+        <w:rPr>
+          <w:rFonts w:eastAsiaTheme="minorHAnsi"/>
+          <w:lang w:eastAsia="en-US"/>
+        </w:rPr>
+      </w:pPr>
+      <w:r>
+        <w:rPr>
+          <w:rFonts w:eastAsiaTheme="minorHAnsi"/>
           <w:noProof/>
-          <w:sz w:val="26"/>
-          <w:szCs w:val="26"/>
         </w:rPr>
         <w:drawing>
-          <wp:inline distT="0" distB="0" distL="0" distR="0" wp14:anchorId="0C536BD3" wp14:editId="3EEDA347">
+          <wp:inline distT="0" distB="0" distL="0" distR="0" wp14:anchorId="167392FD" wp14:editId="6ADAB518">
             <wp:extent cx="6118860" cy="3300095"/>
             <wp:effectExtent l="0" t="0" r="0" b="0"/>
             <wp:docPr id="6" name="Рисунок 6"/>
@@ -2256,81 +2052,64 @@
         <w:autoSpaceDE w:val="0"/>
         <w:autoSpaceDN w:val="0"/>
         <w:adjustRightInd w:val="0"/>
-        <w:rPr>
-          <w:rFonts w:ascii="Calibri" w:eastAsiaTheme="minorHAnsi" w:hAnsi="Calibri" w:cs="Calibri"/>
-          <w:sz w:val="26"/>
-          <w:szCs w:val="26"/>
+        <w:spacing w:line="360" w:lineRule="auto"/>
+        <w:rPr>
+          <w:rFonts w:eastAsiaTheme="minorHAnsi"/>
           <w:lang w:val="en-US" w:eastAsia="en-US"/>
         </w:rPr>
       </w:pPr>
       <w:r>
         <w:rPr>
-          <w:rFonts w:ascii="Calibri" w:eastAsiaTheme="minorHAnsi" w:hAnsi="Calibri" w:cs="Calibri"/>
-          <w:sz w:val="26"/>
-          <w:szCs w:val="26"/>
+          <w:rFonts w:eastAsiaTheme="minorHAnsi"/>
           <w:lang w:eastAsia="en-US"/>
         </w:rPr>
         <w:t>снимок</w:t>
       </w:r>
       <w:r>
         <w:rPr>
-          <w:rFonts w:ascii="Calibri" w:eastAsiaTheme="minorHAnsi" w:hAnsi="Calibri" w:cs="Calibri"/>
-          <w:sz w:val="26"/>
-          <w:szCs w:val="26"/>
+          <w:rFonts w:eastAsiaTheme="minorHAnsi"/>
           <w:lang w:val="en-US" w:eastAsia="en-US"/>
         </w:rPr>
         <w:t xml:space="preserve"> </w:t>
       </w:r>
       <w:r>
         <w:rPr>
-          <w:rFonts w:ascii="Calibri" w:eastAsiaTheme="minorHAnsi" w:hAnsi="Calibri" w:cs="Calibri"/>
-          <w:sz w:val="26"/>
-          <w:szCs w:val="26"/>
+          <w:rFonts w:eastAsiaTheme="minorHAnsi"/>
           <w:lang w:eastAsia="en-US"/>
         </w:rPr>
         <w:t>окна</w:t>
       </w:r>
       <w:r>
         <w:rPr>
-          <w:rFonts w:ascii="Calibri" w:eastAsiaTheme="minorHAnsi" w:hAnsi="Calibri" w:cs="Calibri"/>
-          <w:sz w:val="26"/>
-          <w:szCs w:val="26"/>
+          <w:rFonts w:eastAsiaTheme="minorHAnsi"/>
           <w:lang w:val="en-US" w:eastAsia="en-US"/>
         </w:rPr>
         <w:t xml:space="preserve"> Settings – Update &amp; Security – Windows Update </w:t>
       </w:r>
       <w:r>
         <w:rPr>
-          <w:rFonts w:ascii="Calibri" w:eastAsiaTheme="minorHAnsi" w:hAnsi="Calibri" w:cs="Calibri"/>
-          <w:sz w:val="26"/>
-          <w:szCs w:val="26"/>
+          <w:rFonts w:eastAsiaTheme="minorHAnsi"/>
           <w:lang w:eastAsia="en-US"/>
         </w:rPr>
         <w:t>на</w:t>
       </w:r>
       <w:r>
         <w:rPr>
-          <w:rFonts w:ascii="Calibri" w:eastAsiaTheme="minorHAnsi" w:hAnsi="Calibri" w:cs="Calibri"/>
-          <w:sz w:val="26"/>
-          <w:szCs w:val="26"/>
+          <w:rFonts w:eastAsiaTheme="minorHAnsi"/>
           <w:lang w:val="en-US" w:eastAsia="en-US"/>
         </w:rPr>
         <w:t xml:space="preserve"> Windows 10 (</w:t>
       </w:r>
       <w:r>
         <w:rPr>
-          <w:rFonts w:ascii="Calibri" w:eastAsiaTheme="minorHAnsi" w:hAnsi="Calibri" w:cs="Calibri"/>
-          <w:sz w:val="26"/>
-          <w:szCs w:val="26"/>
+          <w:rFonts w:eastAsiaTheme="minorHAnsi"/>
           <w:lang w:eastAsia="en-US"/>
         </w:rPr>
         <w:t>этап</w:t>
       </w:r>
       <w:r>
         <w:rPr>
-          <w:rFonts w:ascii="Calibri" w:eastAsiaTheme="minorHAnsi" w:hAnsi="Calibri" w:cs="Calibri"/>
-          <w:sz w:val="26"/>
-          <w:szCs w:val="26"/>
+          <w:rFonts w:eastAsiaTheme="minorHAnsi"/>
           <w:lang w:val="en-US" w:eastAsia="en-US"/>
         </w:rPr>
         <w:t xml:space="preserve"> 17);</w:t>
@@ -2341,23 +2120,20 @@
         <w:autoSpaceDE w:val="0"/>
         <w:autoSpaceDN w:val="0"/>
         <w:adjustRightInd w:val="0"/>
-        <w:rPr>
-          <w:rFonts w:ascii="Calibri" w:eastAsiaTheme="minorHAnsi" w:hAnsi="Calibri" w:cs="Calibri"/>
-          <w:sz w:val="26"/>
-          <w:szCs w:val="26"/>
+        <w:spacing w:line="360" w:lineRule="auto"/>
+        <w:rPr>
+          <w:rFonts w:eastAsiaTheme="minorHAnsi"/>
           <w:lang w:val="en-US" w:eastAsia="en-US"/>
         </w:rPr>
       </w:pPr>
       <w:r>
         <w:rPr>
-          <w:rFonts w:ascii="Calibri" w:eastAsiaTheme="minorHAnsi" w:hAnsi="Calibri" w:cs="Calibri"/>
+          <w:rFonts w:eastAsiaTheme="minorHAnsi"/>
           <w:noProof/>
-          <w:sz w:val="26"/>
-          <w:szCs w:val="26"/>
         </w:rPr>
         <w:lastRenderedPageBreak/>
         <w:drawing>
-          <wp:inline distT="0" distB="0" distL="0" distR="0" wp14:anchorId="0F46AFF3" wp14:editId="036C161C">
+          <wp:inline distT="0" distB="0" distL="0" distR="0" wp14:anchorId="63625AF8" wp14:editId="4F48C2AC">
             <wp:extent cx="6118860" cy="3300095"/>
             <wp:effectExtent l="0" t="0" r="0" b="0"/>
             <wp:docPr id="10" name="Рисунок 10"/>
@@ -2403,66 +2179,26 @@
         <w:autoSpaceDE w:val="0"/>
         <w:autoSpaceDN w:val="0"/>
         <w:adjustRightInd w:val="0"/>
-        <w:rPr>
-          <w:rFonts w:ascii="Calibri" w:eastAsiaTheme="minorHAnsi" w:hAnsi="Calibri" w:cs="Calibri"/>
-          <w:sz w:val="26"/>
-          <w:szCs w:val="26"/>
-          <w:lang w:eastAsia="en-US"/>
-        </w:rPr>
-      </w:pPr>
-      <w:r>
-        <w:rPr>
-          <w:rFonts w:ascii="Calibri" w:eastAsiaTheme="minorHAnsi" w:hAnsi="Calibri" w:cs="Calibri"/>
-          <w:sz w:val="26"/>
-          <w:szCs w:val="26"/>
-          <w:lang w:eastAsia="en-US"/>
-        </w:rPr>
-        <w:t>снимок параметров созданной политики в оснастке «Управление групповой</w:t>
-      </w:r>
-      <w:r>
-        <w:rPr>
-          <w:rFonts w:ascii="Calibri" w:eastAsiaTheme="minorHAnsi" w:hAnsi="Calibri" w:cs="Calibri"/>
-          <w:sz w:val="26"/>
-          <w:szCs w:val="26"/>
-          <w:lang w:eastAsia="en-US"/>
-        </w:rPr>
-        <w:t xml:space="preserve"> </w:t>
-      </w:r>
-      <w:r>
-        <w:rPr>
-          <w:rFonts w:ascii="Calibri" w:eastAsiaTheme="minorHAnsi" w:hAnsi="Calibri" w:cs="Calibri"/>
-          <w:sz w:val="26"/>
-          <w:szCs w:val="26"/>
-          <w:lang w:eastAsia="en-US"/>
-        </w:rPr>
-        <w:t>политикой» - вкладка «Параметры» - показать раздел «Параметры</w:t>
-      </w:r>
-      <w:r>
-        <w:rPr>
-          <w:rFonts w:ascii="Calibri" w:eastAsiaTheme="minorHAnsi" w:hAnsi="Calibri" w:cs="Calibri"/>
-          <w:sz w:val="26"/>
-          <w:szCs w:val="26"/>
-          <w:lang w:eastAsia="en-US"/>
-        </w:rPr>
-        <w:t xml:space="preserve"> </w:t>
-      </w:r>
-      <w:r>
-        <w:rPr>
-          <w:rFonts w:ascii="Calibri" w:eastAsiaTheme="minorHAnsi" w:hAnsi="Calibri" w:cs="Calibri"/>
-          <w:sz w:val="26"/>
-          <w:szCs w:val="26"/>
-          <w:lang w:eastAsia="en-US"/>
-        </w:rPr>
-        <w:t>пользователя» (этап 19).</w:t>
+        <w:spacing w:line="360" w:lineRule="auto"/>
+        <w:rPr>
+          <w:rFonts w:eastAsiaTheme="minorHAnsi"/>
+          <w:lang w:eastAsia="en-US"/>
+        </w:rPr>
+      </w:pPr>
+      <w:r>
+        <w:rPr>
+          <w:rFonts w:eastAsiaTheme="minorHAnsi"/>
+          <w:lang w:eastAsia="en-US"/>
+        </w:rPr>
+        <w:t>снимок параметров созданной политики в оснастке «Управление групповой политикой» - вкладка «Параметры» - показать раздел «Параметры пользователя» (этап 19).</w:t>
       </w:r>
     </w:p>
     <w:p>
       <w:pPr>
         <w:pStyle w:val="a3"/>
-        <w:rPr>
-          <w:rFonts w:ascii="Calibri" w:eastAsiaTheme="minorHAnsi" w:hAnsi="Calibri" w:cs="Calibri"/>
-          <w:sz w:val="26"/>
-          <w:szCs w:val="26"/>
+        <w:spacing w:line="360" w:lineRule="auto"/>
+        <w:rPr>
+          <w:rFonts w:eastAsiaTheme="minorHAnsi"/>
           <w:lang w:eastAsia="en-US"/>
         </w:rPr>
       </w:pPr>
@@ -2472,22 +2208,19 @@
         <w:autoSpaceDE w:val="0"/>
         <w:autoSpaceDN w:val="0"/>
         <w:adjustRightInd w:val="0"/>
-        <w:rPr>
-          <w:rFonts w:ascii="Calibri" w:eastAsiaTheme="minorHAnsi" w:hAnsi="Calibri" w:cs="Calibri"/>
-          <w:sz w:val="26"/>
-          <w:szCs w:val="26"/>
-          <w:lang w:eastAsia="en-US"/>
-        </w:rPr>
-      </w:pPr>
-      <w:r>
-        <w:rPr>
-          <w:rFonts w:ascii="Calibri" w:eastAsiaTheme="minorHAnsi" w:hAnsi="Calibri" w:cs="Calibri"/>
+        <w:spacing w:line="360" w:lineRule="auto"/>
+        <w:rPr>
+          <w:rFonts w:eastAsiaTheme="minorHAnsi"/>
+          <w:lang w:eastAsia="en-US"/>
+        </w:rPr>
+      </w:pPr>
+      <w:r>
+        <w:rPr>
+          <w:rFonts w:eastAsiaTheme="minorHAnsi"/>
           <w:noProof/>
-          <w:sz w:val="26"/>
-          <w:szCs w:val="26"/>
         </w:rPr>
         <w:drawing>
-          <wp:inline distT="0" distB="0" distL="0" distR="0" wp14:anchorId="07A8DBEE" wp14:editId="1BF2E721">
+          <wp:inline distT="0" distB="0" distL="0" distR="0" wp14:anchorId="35610D83" wp14:editId="675029F0">
             <wp:extent cx="6118860" cy="3288665"/>
             <wp:effectExtent l="0" t="0" r="0" b="0"/>
             <wp:docPr id="11" name="Рисунок 11"/>
@@ -2528,23 +2261,20 @@
         <w:autoSpaceDE w:val="0"/>
         <w:autoSpaceDN w:val="0"/>
         <w:adjustRightInd w:val="0"/>
-        <w:rPr>
-          <w:rFonts w:ascii="Calibri" w:eastAsiaTheme="minorHAnsi" w:hAnsi="Calibri" w:cs="Calibri"/>
-          <w:sz w:val="26"/>
-          <w:szCs w:val="26"/>
-          <w:lang w:eastAsia="en-US"/>
-        </w:rPr>
-      </w:pPr>
-      <w:r>
-        <w:rPr>
-          <w:rFonts w:ascii="Calibri" w:eastAsiaTheme="minorHAnsi" w:hAnsi="Calibri" w:cs="Calibri"/>
+        <w:spacing w:line="360" w:lineRule="auto"/>
+        <w:rPr>
+          <w:rFonts w:eastAsiaTheme="minorHAnsi"/>
+          <w:lang w:eastAsia="en-US"/>
+        </w:rPr>
+      </w:pPr>
+      <w:r>
+        <w:rPr>
+          <w:rFonts w:eastAsiaTheme="minorHAnsi"/>
           <w:noProof/>
-          <w:sz w:val="26"/>
-          <w:szCs w:val="26"/>
         </w:rPr>
         <w:lastRenderedPageBreak/>
         <w:drawing>
-          <wp:inline distT="0" distB="0" distL="0" distR="0" wp14:anchorId="1E69C6C6" wp14:editId="24892DCA">
+          <wp:inline distT="0" distB="0" distL="0" distR="0" wp14:anchorId="0965C3BE" wp14:editId="2013048D">
             <wp:extent cx="6118860" cy="3273425"/>
             <wp:effectExtent l="0" t="0" r="0" b="0"/>
             <wp:docPr id="12" name="Рисунок 12"/>
@@ -2590,6 +2320,25 @@
         <w:autoSpaceDE w:val="0"/>
         <w:autoSpaceDN w:val="0"/>
         <w:adjustRightInd w:val="0"/>
+        <w:spacing w:line="360" w:lineRule="auto"/>
+        <w:rPr>
+          <w:rFonts w:eastAsiaTheme="minorHAnsi"/>
+          <w:lang w:eastAsia="en-US"/>
+        </w:rPr>
+      </w:pPr>
+      <w:r>
+        <w:rPr>
+          <w:rFonts w:eastAsiaTheme="minorHAnsi"/>
+          <w:lang w:eastAsia="en-US"/>
+        </w:rPr>
+        <w:t>результат групповой политики в виде файла (этап 21).</w:t>
+      </w:r>
+    </w:p>
+    <w:p>
+      <w:pPr>
+        <w:autoSpaceDE w:val="0"/>
+        <w:autoSpaceDN w:val="0"/>
+        <w:adjustRightInd w:val="0"/>
         <w:rPr>
           <w:rFonts w:ascii="Calibri" w:eastAsiaTheme="minorHAnsi" w:hAnsi="Calibri" w:cs="Calibri"/>
           <w:sz w:val="26"/>
@@ -2599,36 +2348,11 @@
       </w:pPr>
       <w:r>
         <w:rPr>
-          <w:rFonts w:ascii="Calibri" w:eastAsiaTheme="minorHAnsi" w:hAnsi="Calibri" w:cs="Calibri"/>
-          <w:sz w:val="26"/>
-          <w:szCs w:val="26"/>
-          <w:lang w:eastAsia="en-US"/>
-        </w:rPr>
-        <w:t>результат групповой политики в виде файла (этап 21).</w:t>
-      </w:r>
-    </w:p>
-    <w:p>
-      <w:pPr>
-        <w:autoSpaceDE w:val="0"/>
-        <w:autoSpaceDN w:val="0"/>
-        <w:adjustRightInd w:val="0"/>
-        <w:ind w:left="360"/>
-        <w:rPr>
-          <w:rFonts w:ascii="Calibri" w:eastAsiaTheme="minorHAnsi" w:hAnsi="Calibri" w:cs="Calibri"/>
-          <w:sz w:val="26"/>
-          <w:szCs w:val="26"/>
-          <w:lang w:eastAsia="en-US"/>
-        </w:rPr>
-      </w:pPr>
-      <w:bookmarkStart w:id="0" w:name="_GoBack"/>
-      <w:bookmarkEnd w:id="0"/>
-      <w:r>
-        <w:rPr>
           <w:rFonts w:eastAsiaTheme="minorHAnsi"/>
           <w:noProof/>
         </w:rPr>
         <w:drawing>
-          <wp:inline distT="0" distB="0" distL="0" distR="0" wp14:anchorId="6BED82E9" wp14:editId="11E3E0DC">
+          <wp:inline distT="0" distB="0" distL="0" distR="0" wp14:anchorId="14A2555D" wp14:editId="32B196D8">
             <wp:extent cx="6118860" cy="3284855"/>
             <wp:effectExtent l="0" t="0" r="0" b="0"/>
             <wp:docPr id="13" name="Рисунок 13"/>
@@ -2664,6 +2388,97 @@
         </w:drawing>
       </w:r>
     </w:p>
+    <w:p>
+      <w:pPr>
+        <w:pStyle w:val="a3"/>
+        <w:numPr>
+          <w:ilvl w:val="0"/>
+          <w:numId w:val="7"/>
+        </w:numPr>
+        <w:autoSpaceDE w:val="0"/>
+        <w:autoSpaceDN w:val="0"/>
+        <w:adjustRightInd w:val="0"/>
+        <w:spacing w:line="360" w:lineRule="auto"/>
+        <w:rPr>
+          <w:rFonts w:eastAsiaTheme="minorHAnsi"/>
+          <w:lang w:eastAsia="en-US"/>
+        </w:rPr>
+      </w:pPr>
+      <w:r>
+        <w:rPr>
+          <w:rFonts w:eastAsiaTheme="minorHAnsi"/>
+          <w:b/>
+          <w:bCs/>
+          <w:lang w:eastAsia="en-US"/>
+        </w:rPr>
+        <w:t>Вывод:</w:t>
+      </w:r>
+      <w:r>
+        <w:rPr>
+          <w:rFonts w:eastAsiaTheme="minorHAnsi"/>
+          <w:lang w:eastAsia="en-US"/>
+        </w:rPr>
+        <w:t xml:space="preserve"> в ходе лабораторной работы я </w:t>
+      </w:r>
+      <w:proofErr w:type="gramStart"/>
+      <w:r>
+        <w:rPr>
+          <w:rFonts w:eastAsiaTheme="minorHAnsi"/>
+          <w:lang w:eastAsia="en-US"/>
+        </w:rPr>
+        <w:t>понял</w:t>
+      </w:r>
+      <w:proofErr w:type="gramEnd"/>
+      <w:r>
+        <w:rPr>
+          <w:rFonts w:eastAsiaTheme="minorHAnsi"/>
+          <w:lang w:eastAsia="en-US"/>
+        </w:rPr>
+        <w:t xml:space="preserve"> как работают доменные службы </w:t>
+      </w:r>
+      <w:r>
+        <w:rPr>
+          <w:rFonts w:eastAsiaTheme="minorHAnsi"/>
+          <w:lang w:val="en-US" w:eastAsia="en-US"/>
+        </w:rPr>
+        <w:t>Active</w:t>
+      </w:r>
+      <w:r>
+        <w:rPr>
+          <w:rFonts w:eastAsiaTheme="minorHAnsi"/>
+          <w:lang w:eastAsia="en-US"/>
+        </w:rPr>
+        <w:t xml:space="preserve"> </w:t>
+      </w:r>
+      <w:r>
+        <w:rPr>
+          <w:rFonts w:eastAsiaTheme="minorHAnsi"/>
+          <w:lang w:val="en-US" w:eastAsia="en-US"/>
+        </w:rPr>
+        <w:t>Directory</w:t>
+      </w:r>
+      <w:r>
+        <w:rPr>
+          <w:rFonts w:eastAsiaTheme="minorHAnsi"/>
+          <w:lang w:eastAsia="en-US"/>
+        </w:rPr>
+        <w:t xml:space="preserve"> (</w:t>
+      </w:r>
+      <w:r>
+        <w:rPr>
+          <w:rFonts w:eastAsiaTheme="minorHAnsi"/>
+          <w:lang w:val="en-US" w:eastAsia="en-US"/>
+        </w:rPr>
+        <w:t>AD</w:t>
+      </w:r>
+      <w:r>
+        <w:rPr>
+          <w:rFonts w:eastAsiaTheme="minorHAnsi"/>
+          <w:lang w:eastAsia="en-US"/>
+        </w:rPr>
+        <w:t>) и политика безопасности.</w:t>
+      </w:r>
+    </w:p>
     <w:sectPr>
       <w:headerReference w:type="even" r:id="rId17"/>
       <w:headerReference w:type="default" r:id="rId18"/>
@@ -2686,7 +2501,7 @@
 </file>
 
 <file path=word/endnotes.xml><?xml version="1.0" encoding="utf-8"?>
-<w:endnotes xmlns:wpc="http://schemas.microsoft.com/office/word/2010/wordprocessingCanvas" xmlns:mc="http://schemas.openxmlformats.org/markup-compatibility/2006" xmlns:o="urn:schemas-microsoft-com:office:office" xmlns:r="http://schemas.openxmlformats.org/officeDocument/2006/relationships" xmlns:m="http://schemas.openxmlformats.org/officeDocument/2006/math" xmlns:v="urn:schemas-microsoft-com:vml" xmlns:wp14="http://schemas.microsoft.com/office/word/2010/wordprocessingDrawing" xmlns:wp="http://schemas.openxmlformats.org/drawingml/2006/wordprocessingDrawing" xmlns:w10="urn:schemas-microsoft-com:office:word" xmlns:w="http://schemas.openxmlformats.org/wordprocessingml/2006/main" xmlns:w14="http://schemas.microsoft.com/office/word/2010/wordml" xmlns:w15="http://schemas.microsoft.com/office/word/2012/wordml" xmlns:wpg="http://schemas.microsoft.com/office/word/2010/wordprocessingGroup" xmlns:wpi="http://schemas.microsoft.com/office/word/2010/wordprocessingInk" xmlns:wne="http://schemas.microsoft.com/office/word/2006/wordml" xmlns:wps="http://schemas.microsoft.com/office/word/2010/wordprocessingShape" mc:Ignorable="w14 w15 wp14">
+<w:endnotes xmlns:wpc="http://schemas.microsoft.com/office/word/2010/wordprocessingCanvas" xmlns:cx="http://schemas.microsoft.com/office/drawing/2014/chartex" xmlns:cx1="http://schemas.microsoft.com/office/drawing/2015/9/8/chartex" xmlns:cx2="http://schemas.microsoft.com/office/drawing/2015/10/21/chartex" xmlns:cx3="http://schemas.microsoft.com/office/drawing/2016/5/9/chartex" xmlns:cx4="http://schemas.microsoft.com/office/drawing/2016/5/10/chartex" xmlns:cx5="http://schemas.microsoft.com/office/drawing/2016/5/11/chartex" xmlns:cx6="http://schemas.microsoft.com/office/drawing/2016/5/12/chartex" xmlns:cx7="http://schemas.microsoft.com/office/drawing/2016/5/13/chartex" xmlns:cx8="http://schemas.microsoft.com/office/drawing/2016/5/14/chartex" xmlns:mc="http://schemas.openxmlformats.org/markup-compatibility/2006" xmlns:aink="http://schemas.microsoft.com/office/drawing/2016/ink" xmlns:am3d="http://schemas.microsoft.com/office/drawing/2017/model3d" xmlns:o="urn:schemas-microsoft-com:office:office" xmlns:oel="http://schemas.microsoft.com/office/2019/extlst" xmlns:r="http://schemas.openxmlformats.org/officeDocument/2006/relationships" xmlns:m="http://schemas.openxmlformats.org/officeDocument/2006/math" xmlns:v="urn:schemas-microsoft-com:vml" xmlns:wp14="http://schemas.microsoft.com/office/word/2010/wordprocessingDrawing" xmlns:wp="http://schemas.openxmlformats.org/drawingml/2006/wordprocessingDrawing" xmlns:w10="urn:schemas-microsoft-com:office:word" xmlns:w="http://schemas.openxmlformats.org/wordprocessingml/2006/main" xmlns:w14="http://schemas.microsoft.com/office/word/2010/wordml" xmlns:w15="http://schemas.microsoft.com/office/word/2012/wordml" xmlns:w16cex="http://schemas.microsoft.com/office/word/2018/wordml/cex" xmlns:w16cid="http://schemas.microsoft.com/office/word/2016/wordml/cid" xmlns:w16="http://schemas.microsoft.com/office/word/2018/wordml" xmlns:w16sdtdh="http://schemas.microsoft.com/office/word/2020/wordml/sdtdatahash" xmlns:w16se="http://schemas.microsoft.com/office/word/2015/wordml/symex" xmlns:wpg="http://schemas.microsoft.com/office/word/2010/wordprocessingGroup" xmlns:wpi="http://schemas.microsoft.com/office/word/2010/wordprocessingInk" xmlns:wne="http://schemas.microsoft.com/office/word/2006/wordml" xmlns:wps="http://schemas.microsoft.com/office/word/2010/wordprocessingShape" mc:Ignorable="w14 w15 w16se w16cid w16 w16cex w16sdtdh wp14">
   <w:endnote w:type="separator" w:id="-1">
     <w:p>
       <w:r>
@@ -2705,7 +2520,7 @@
 </file>
 
 <file path=word/footer1.xml><?xml version="1.0" encoding="utf-8"?>
-<w:ftr xmlns:wpc="http://schemas.microsoft.com/office/word/2010/wordprocessingCanvas" xmlns:mc="http://schemas.openxmlformats.org/markup-compatibility/2006" xmlns:o="urn:schemas-microsoft-com:office:office" xmlns:r="http://schemas.openxmlformats.org/officeDocument/2006/relationships" xmlns:m="http://schemas.openxmlformats.org/officeDocument/2006/math" xmlns:v="urn:schemas-microsoft-com:vml" xmlns:wp14="http://schemas.microsoft.com/office/word/2010/wordprocessingDrawing" xmlns:wp="http://schemas.openxmlformats.org/drawingml/2006/wordprocessingDrawing" xmlns:w10="urn:schemas-microsoft-com:office:word" xmlns:w="http://schemas.openxmlformats.org/wordprocessingml/2006/main" xmlns:w14="http://schemas.microsoft.com/office/word/2010/wordml" xmlns:w15="http://schemas.microsoft.com/office/word/2012/wordml" xmlns:wpg="http://schemas.microsoft.com/office/word/2010/wordprocessingGroup" xmlns:wpi="http://schemas.microsoft.com/office/word/2010/wordprocessingInk" xmlns:wne="http://schemas.microsoft.com/office/word/2006/wordml" xmlns:wps="http://schemas.microsoft.com/office/word/2010/wordprocessingShape" mc:Ignorable="w14 w15 wp14">
+<w:ftr xmlns:wpc="http://schemas.microsoft.com/office/word/2010/wordprocessingCanvas" xmlns:cx="http://schemas.microsoft.com/office/drawing/2014/chartex" xmlns:cx1="http://schemas.microsoft.com/office/drawing/2015/9/8/chartex" xmlns:cx2="http://schemas.microsoft.com/office/drawing/2015/10/21/chartex" xmlns:cx3="http://schemas.microsoft.com/office/drawing/2016/5/9/chartex" xmlns:cx4="http://schemas.microsoft.com/office/drawing/2016/5/10/chartex" xmlns:cx5="http://schemas.microsoft.com/office/drawing/2016/5/11/chartex" xmlns:cx6="http://schemas.microsoft.com/office/drawing/2016/5/12/chartex" xmlns:cx7="http://schemas.microsoft.com/office/drawing/2016/5/13/chartex" xmlns:cx8="http://schemas.microsoft.com/office/drawing/2016/5/14/chartex" xmlns:mc="http://schemas.openxmlformats.org/markup-compatibility/2006" xmlns:aink="http://schemas.microsoft.com/office/drawing/2016/ink" xmlns:am3d="http://schemas.microsoft.com/office/drawing/2017/model3d" xmlns:o="urn:schemas-microsoft-com:office:office" xmlns:oel="http://schemas.microsoft.com/office/2019/extlst" xmlns:r="http://schemas.openxmlformats.org/officeDocument/2006/relationships" xmlns:m="http://schemas.openxmlformats.org/officeDocument/2006/math" xmlns:v="urn:schemas-microsoft-com:vml" xmlns:wp14="http://schemas.microsoft.com/office/word/2010/wordprocessingDrawing" xmlns:wp="http://schemas.openxmlformats.org/drawingml/2006/wordprocessingDrawing" xmlns:w10="urn:schemas-microsoft-com:office:word" xmlns:w="http://schemas.openxmlformats.org/wordprocessingml/2006/main" xmlns:w14="http://schemas.microsoft.com/office/word/2010/wordml" xmlns:w15="http://schemas.microsoft.com/office/word/2012/wordml" xmlns:w16cex="http://schemas.microsoft.com/office/word/2018/wordml/cex" xmlns:w16cid="http://schemas.microsoft.com/office/word/2016/wordml/cid" xmlns:w16="http://schemas.microsoft.com/office/word/2018/wordml" xmlns:w16sdtdh="http://schemas.microsoft.com/office/word/2020/wordml/sdtdatahash" xmlns:w16se="http://schemas.microsoft.com/office/word/2015/wordml/symex" xmlns:wpg="http://schemas.microsoft.com/office/word/2010/wordprocessingGroup" xmlns:wpi="http://schemas.microsoft.com/office/word/2010/wordprocessingInk" xmlns:wne="http://schemas.microsoft.com/office/word/2006/wordml" xmlns:wps="http://schemas.microsoft.com/office/word/2010/wordprocessingShape" mc:Ignorable="w14 w15 w16se w16cid w16 w16cex w16sdtdh wp14">
   <w:p>
     <w:pPr>
       <w:pStyle w:val="a4"/>
@@ -2715,7 +2530,7 @@
 </file>
 
 <file path=word/footer2.xml><?xml version="1.0" encoding="utf-8"?>
-<w:ftr xmlns:wpc="http://schemas.microsoft.com/office/word/2010/wordprocessingCanvas" xmlns:mc="http://schemas.openxmlformats.org/markup-compatibility/2006" xmlns:o="urn:schemas-microsoft-com:office:office" xmlns:r="http://schemas.openxmlformats.org/officeDocument/2006/relationships" xmlns:m="http://schemas.openxmlformats.org/officeDocument/2006/math" xmlns:v="urn:schemas-microsoft-com:vml" xmlns:wp14="http://schemas.microsoft.com/office/word/2010/wordprocessingDrawing" xmlns:wp="http://schemas.openxmlformats.org/drawingml/2006/wordprocessingDrawing" xmlns:w10="urn:schemas-microsoft-com:office:word" xmlns:w="http://schemas.openxmlformats.org/wordprocessingml/2006/main" xmlns:w14="http://schemas.microsoft.com/office/word/2010/wordml" xmlns:w15="http://schemas.microsoft.com/office/word/2012/wordml" xmlns:wpg="http://schemas.microsoft.com/office/word/2010/wordprocessingGroup" xmlns:wpi="http://schemas.microsoft.com/office/word/2010/wordprocessingInk" xmlns:wne="http://schemas.microsoft.com/office/word/2006/wordml" xmlns:wps="http://schemas.microsoft.com/office/word/2010/wordprocessingShape" mc:Ignorable="w14 w15 wp14">
+<w:ftr xmlns:wpc="http://schemas.microsoft.com/office/word/2010/wordprocessingCanvas" xmlns:cx="http://schemas.microsoft.com/office/drawing/2014/chartex" xmlns:cx1="http://schemas.microsoft.com/office/drawing/2015/9/8/chartex" xmlns:cx2="http://schemas.microsoft.com/office/drawing/2015/10/21/chartex" xmlns:cx3="http://schemas.microsoft.com/office/drawing/2016/5/9/chartex" xmlns:cx4="http://schemas.microsoft.com/office/drawing/2016/5/10/chartex" xmlns:cx5="http://schemas.microsoft.com/office/drawing/2016/5/11/chartex" xmlns:cx6="http://schemas.microsoft.com/office/drawing/2016/5/12/chartex" xmlns:cx7="http://schemas.microsoft.com/office/drawing/2016/5/13/chartex" xmlns:cx8="http://schemas.microsoft.com/office/drawing/2016/5/14/chartex" xmlns:mc="http://schemas.openxmlformats.org/markup-compatibility/2006" xmlns:aink="http://schemas.microsoft.com/office/drawing/2016/ink" xmlns:am3d="http://schemas.microsoft.com/office/drawing/2017/model3d" xmlns:o="urn:schemas-microsoft-com:office:office" xmlns:oel="http://schemas.microsoft.com/office/2019/extlst" xmlns:r="http://schemas.openxmlformats.org/officeDocument/2006/relationships" xmlns:m="http://schemas.openxmlformats.org/officeDocument/2006/math" xmlns:v="urn:schemas-microsoft-com:vml" xmlns:wp14="http://schemas.microsoft.com/office/word/2010/wordprocessingDrawing" xmlns:wp="http://schemas.openxmlformats.org/drawingml/2006/wordprocessingDrawing" xmlns:w10="urn:schemas-microsoft-com:office:word" xmlns:w="http://schemas.openxmlformats.org/wordprocessingml/2006/main" xmlns:w14="http://schemas.microsoft.com/office/word/2010/wordml" xmlns:w15="http://schemas.microsoft.com/office/word/2012/wordml" xmlns:w16cex="http://schemas.microsoft.com/office/word/2018/wordml/cex" xmlns:w16cid="http://schemas.microsoft.com/office/word/2016/wordml/cid" xmlns:w16="http://schemas.microsoft.com/office/word/2018/wordml" xmlns:w16sdtdh="http://schemas.microsoft.com/office/word/2020/wordml/sdtdatahash" xmlns:w16se="http://schemas.microsoft.com/office/word/2015/wordml/symex" xmlns:wpg="http://schemas.microsoft.com/office/word/2010/wordprocessingGroup" xmlns:wpi="http://schemas.microsoft.com/office/word/2010/wordprocessingInk" xmlns:wne="http://schemas.microsoft.com/office/word/2006/wordml" xmlns:wps="http://schemas.microsoft.com/office/word/2010/wordprocessingShape" mc:Ignorable="w14 w15 w16se w16cid w16 w16cex w16sdtdh wp14">
   <w:p>
     <w:pPr>
       <w:pStyle w:val="a4"/>
@@ -2726,7 +2541,7 @@
 </file>
 
 <file path=word/footer3.xml><?xml version="1.0" encoding="utf-8"?>
-<w:ftr xmlns:wpc="http://schemas.microsoft.com/office/word/2010/wordprocessingCanvas" xmlns:mc="http://schemas.openxmlformats.org/markup-compatibility/2006" xmlns:o="urn:schemas-microsoft-com:office:office" xmlns:r="http://schemas.openxmlformats.org/officeDocument/2006/relationships" xmlns:m="http://schemas.openxmlformats.org/officeDocument/2006/math" xmlns:v="urn:schemas-microsoft-com:vml" xmlns:wp14="http://schemas.microsoft.com/office/word/2010/wordprocessingDrawing" xmlns:wp="http://schemas.openxmlformats.org/drawingml/2006/wordprocessingDrawing" xmlns:w10="urn:schemas-microsoft-com:office:word" xmlns:w="http://schemas.openxmlformats.org/wordprocessingml/2006/main" xmlns:w14="http://schemas.microsoft.com/office/word/2010/wordml" xmlns:w15="http://schemas.microsoft.com/office/word/2012/wordml" xmlns:wpg="http://schemas.microsoft.com/office/word/2010/wordprocessingGroup" xmlns:wpi="http://schemas.microsoft.com/office/word/2010/wordprocessingInk" xmlns:wne="http://schemas.microsoft.com/office/word/2006/wordml" xmlns:wps="http://schemas.microsoft.com/office/word/2010/wordprocessingShape" mc:Ignorable="w14 w15 wp14">
+<w:ftr xmlns:wpc="http://schemas.microsoft.com/office/word/2010/wordprocessingCanvas" xmlns:cx="http://schemas.microsoft.com/office/drawing/2014/chartex" xmlns:cx1="http://schemas.microsoft.com/office/drawing/2015/9/8/chartex" xmlns:cx2="http://schemas.microsoft.com/office/drawing/2015/10/21/chartex" xmlns:cx3="http://schemas.microsoft.com/office/drawing/2016/5/9/chartex" xmlns:cx4="http://schemas.microsoft.com/office/drawing/2016/5/10/chartex" xmlns:cx5="http://schemas.microsoft.com/office/drawing/2016/5/11/chartex" xmlns:cx6="http://schemas.microsoft.com/office/drawing/2016/5/12/chartex" xmlns:cx7="http://schemas.microsoft.com/office/drawing/2016/5/13/chartex" xmlns:cx8="http://schemas.microsoft.com/office/drawing/2016/5/14/chartex" xmlns:mc="http://schemas.openxmlformats.org/markup-compatibility/2006" xmlns:aink="http://schemas.microsoft.com/office/drawing/2016/ink" xmlns:am3d="http://schemas.microsoft.com/office/drawing/2017/model3d" xmlns:o="urn:schemas-microsoft-com:office:office" xmlns:oel="http://schemas.microsoft.com/office/2019/extlst" xmlns:r="http://schemas.openxmlformats.org/officeDocument/2006/relationships" xmlns:m="http://schemas.openxmlformats.org/officeDocument/2006/math" xmlns:v="urn:schemas-microsoft-com:vml" xmlns:wp14="http://schemas.microsoft.com/office/word/2010/wordprocessingDrawing" xmlns:wp="http://schemas.openxmlformats.org/drawingml/2006/wordprocessingDrawing" xmlns:w10="urn:schemas-microsoft-com:office:word" xmlns:w="http://schemas.openxmlformats.org/wordprocessingml/2006/main" xmlns:w14="http://schemas.microsoft.com/office/word/2010/wordml" xmlns:w15="http://schemas.microsoft.com/office/word/2012/wordml" xmlns:w16cex="http://schemas.microsoft.com/office/word/2018/wordml/cex" xmlns:w16cid="http://schemas.microsoft.com/office/word/2016/wordml/cid" xmlns:w16="http://schemas.microsoft.com/office/word/2018/wordml" xmlns:w16sdtdh="http://schemas.microsoft.com/office/word/2020/wordml/sdtdatahash" xmlns:w16se="http://schemas.microsoft.com/office/word/2015/wordml/symex" xmlns:wpg="http://schemas.microsoft.com/office/word/2010/wordprocessingGroup" xmlns:wpi="http://schemas.microsoft.com/office/word/2010/wordprocessingInk" xmlns:wne="http://schemas.microsoft.com/office/word/2006/wordml" xmlns:wps="http://schemas.microsoft.com/office/word/2010/wordprocessingShape" mc:Ignorable="w14 w15 w16se w16cid w16 w16cex w16sdtdh wp14">
   <w:p>
     <w:pPr>
       <w:pStyle w:val="a4"/>
@@ -2736,7 +2551,7 @@
 </file>
 
 <file path=word/footnotes.xml><?xml version="1.0" encoding="utf-8"?>
-<w:footnotes xmlns:wpc="http://schemas.microsoft.com/office/word/2010/wordprocessingCanvas" xmlns:mc="http://schemas.openxmlformats.org/markup-compatibility/2006" xmlns:o="urn:schemas-microsoft-com:office:office" xmlns:r="http://schemas.openxmlformats.org/officeDocument/2006/relationships" xmlns:m="http://schemas.openxmlformats.org/officeDocument/2006/math" xmlns:v="urn:schemas-microsoft-com:vml" xmlns:wp14="http://schemas.microsoft.com/office/word/2010/wordprocessingDrawing" xmlns:wp="http://schemas.openxmlformats.org/drawingml/2006/wordprocessingDrawing" xmlns:w10="urn:schemas-microsoft-com:office:word" xmlns:w="http://schemas.openxmlformats.org/wordprocessingml/2006/main" xmlns:w14="http://schemas.microsoft.com/office/word/2010/wordml" xmlns:w15="http://schemas.microsoft.com/office/word/2012/wordml" xmlns:wpg="http://schemas.microsoft.com/office/word/2010/wordprocessingGroup" xmlns:wpi="http://schemas.microsoft.com/office/word/2010/wordprocessingInk" xmlns:wne="http://schemas.microsoft.com/office/word/2006/wordml" xmlns:wps="http://schemas.microsoft.com/office/word/2010/wordprocessingShape" mc:Ignorable="w14 w15 wp14">
+<w:footnotes xmlns:wpc="http://schemas.microsoft.com/office/word/2010/wordprocessingCanvas" xmlns:cx="http://schemas.microsoft.com/office/drawing/2014/chartex" xmlns:cx1="http://schemas.microsoft.com/office/drawing/2015/9/8/chartex" xmlns:cx2="http://schemas.microsoft.com/office/drawing/2015/10/21/chartex" xmlns:cx3="http://schemas.microsoft.com/office/drawing/2016/5/9/chartex" xmlns:cx4="http://schemas.microsoft.com/office/drawing/2016/5/10/chartex" xmlns:cx5="http://schemas.microsoft.com/office/drawing/2016/5/11/chartex" xmlns:cx6="http://schemas.microsoft.com/office/drawing/2016/5/12/chartex" xmlns:cx7="http://schemas.microsoft.com/office/drawing/2016/5/13/chartex" xmlns:cx8="http://schemas.microsoft.com/office/drawing/2016/5/14/chartex" xmlns:mc="http://schemas.openxmlformats.org/markup-compatibility/2006" xmlns:aink="http://schemas.microsoft.com/office/drawing/2016/ink" xmlns:am3d="http://schemas.microsoft.com/office/drawing/2017/model3d" xmlns:o="urn:schemas-microsoft-com:office:office" xmlns:oel="http://schemas.microsoft.com/office/2019/extlst" xmlns:r="http://schemas.openxmlformats.org/officeDocument/2006/relationships" xmlns:m="http://schemas.openxmlformats.org/officeDocument/2006/math" xmlns:v="urn:schemas-microsoft-com:vml" xmlns:wp14="http://schemas.microsoft.com/office/word/2010/wordprocessingDrawing" xmlns:wp="http://schemas.openxmlformats.org/drawingml/2006/wordprocessingDrawing" xmlns:w10="urn:schemas-microsoft-com:office:word" xmlns:w="http://schemas.openxmlformats.org/wordprocessingml/2006/main" xmlns:w14="http://schemas.microsoft.com/office/word/2010/wordml" xmlns:w15="http://schemas.microsoft.com/office/word/2012/wordml" xmlns:w16cex="http://schemas.microsoft.com/office/word/2018/wordml/cex" xmlns:w16cid="http://schemas.microsoft.com/office/word/2016/wordml/cid" xmlns:w16="http://schemas.microsoft.com/office/word/2018/wordml" xmlns:w16sdtdh="http://schemas.microsoft.com/office/word/2020/wordml/sdtdatahash" xmlns:w16se="http://schemas.microsoft.com/office/word/2015/wordml/symex" xmlns:wpg="http://schemas.microsoft.com/office/word/2010/wordprocessingGroup" xmlns:wpi="http://schemas.microsoft.com/office/word/2010/wordprocessingInk" xmlns:wne="http://schemas.microsoft.com/office/word/2006/wordml" xmlns:wps="http://schemas.microsoft.com/office/word/2010/wordprocessingShape" mc:Ignorable="w14 w15 w16se w16cid w16 w16cex w16sdtdh wp14">
   <w:footnote w:type="separator" w:id="-1">
     <w:p>
       <w:r>
@@ -2755,7 +2570,7 @@
 </file>
 
 <file path=word/header1.xml><?xml version="1.0" encoding="utf-8"?>
-<w:hdr xmlns:wpc="http://schemas.microsoft.com/office/word/2010/wordprocessingCanvas" xmlns:mc="http://schemas.openxmlformats.org/markup-compatibility/2006" xmlns:o="urn:schemas-microsoft-com:office:office" xmlns:r="http://schemas.openxmlformats.org/officeDocument/2006/relationships" xmlns:m="http://schemas.openxmlformats.org/officeDocument/2006/math" xmlns:v="urn:schemas-microsoft-com:vml" xmlns:wp14="http://schemas.microsoft.com/office/word/2010/wordprocessingDrawing" xmlns:wp="http://schemas.openxmlformats.org/drawingml/2006/wordprocessingDrawing" xmlns:w10="urn:schemas-microsoft-com:office:word" xmlns:w="http://schemas.openxmlformats.org/wordprocessingml/2006/main" xmlns:w14="http://schemas.microsoft.com/office/word/2010/wordml" xmlns:w15="http://schemas.microsoft.com/office/word/2012/wordml" xmlns:wpg="http://schemas.microsoft.com/office/word/2010/wordprocessingGroup" xmlns:wpi="http://schemas.microsoft.com/office/word/2010/wordprocessingInk" xmlns:wne="http://schemas.microsoft.com/office/word/2006/wordml" xmlns:wps="http://schemas.microsoft.com/office/word/2010/wordprocessingShape" mc:Ignorable="w14 w15 wp14">
+<w:hdr xmlns:wpc="http://schemas.microsoft.com/office/word/2010/wordprocessingCanvas" xmlns:cx="http://schemas.microsoft.com/office/drawing/2014/chartex" xmlns:cx1="http://schemas.microsoft.com/office/drawing/2015/9/8/chartex" xmlns:cx2="http://schemas.microsoft.com/office/drawing/2015/10/21/chartex" xmlns:cx3="http://schemas.microsoft.com/office/drawing/2016/5/9/chartex" xmlns:cx4="http://schemas.microsoft.com/office/drawing/2016/5/10/chartex" xmlns:cx5="http://schemas.microsoft.com/office/drawing/2016/5/11/chartex" xmlns:cx6="http://schemas.microsoft.com/office/drawing/2016/5/12/chartex" xmlns:cx7="http://schemas.microsoft.com/office/drawing/2016/5/13/chartex" xmlns:cx8="http://schemas.microsoft.com/office/drawing/2016/5/14/chartex" xmlns:mc="http://schemas.openxmlformats.org/markup-compatibility/2006" xmlns:aink="http://schemas.microsoft.com/office/drawing/2016/ink" xmlns:am3d="http://schemas.microsoft.com/office/drawing/2017/model3d" xmlns:o="urn:schemas-microsoft-com:office:office" xmlns:oel="http://schemas.microsoft.com/office/2019/extlst" xmlns:r="http://schemas.openxmlformats.org/officeDocument/2006/relationships" xmlns:m="http://schemas.openxmlformats.org/officeDocument/2006/math" xmlns:v="urn:schemas-microsoft-com:vml" xmlns:wp14="http://schemas.microsoft.com/office/word/2010/wordprocessingDrawing" xmlns:wp="http://schemas.openxmlformats.org/drawingml/2006/wordprocessingDrawing" xmlns:w10="urn:schemas-microsoft-com:office:word" xmlns:w="http://schemas.openxmlformats.org/wordprocessingml/2006/main" xmlns:w14="http://schemas.microsoft.com/office/word/2010/wordml" xmlns:w15="http://schemas.microsoft.com/office/word/2012/wordml" xmlns:w16cex="http://schemas.microsoft.com/office/word/2018/wordml/cex" xmlns:w16cid="http://schemas.microsoft.com/office/word/2016/wordml/cid" xmlns:w16="http://schemas.microsoft.com/office/word/2018/wordml" xmlns:w16sdtdh="http://schemas.microsoft.com/office/word/2020/wordml/sdtdatahash" xmlns:w16se="http://schemas.microsoft.com/office/word/2015/wordml/symex" xmlns:wpg="http://schemas.microsoft.com/office/word/2010/wordprocessingGroup" xmlns:wpi="http://schemas.microsoft.com/office/word/2010/wordprocessingInk" xmlns:wne="http://schemas.microsoft.com/office/word/2006/wordml" xmlns:wps="http://schemas.microsoft.com/office/word/2010/wordprocessingShape" mc:Ignorable="w14 w15 w16se w16cid w16 w16cex w16sdtdh wp14">
   <w:p>
     <w:pPr>
       <w:pStyle w:val="a7"/>
@@ -2792,7 +2607,7 @@
 </file>
 
 <file path=word/header2.xml><?xml version="1.0" encoding="utf-8"?>
-<w:hdr xmlns:wpc="http://schemas.microsoft.com/office/word/2010/wordprocessingCanvas" xmlns:mc="http://schemas.openxmlformats.org/markup-compatibility/2006" xmlns:o="urn:schemas-microsoft-com:office:office" xmlns:r="http://schemas.openxmlformats.org/officeDocument/2006/relationships" xmlns:m="http://schemas.openxmlformats.org/officeDocument/2006/math" xmlns:v="urn:schemas-microsoft-com:vml" xmlns:wp14="http://schemas.microsoft.com/office/word/2010/wordprocessingDrawing" xmlns:wp="http://schemas.openxmlformats.org/drawingml/2006/wordprocessingDrawing" xmlns:w10="urn:schemas-microsoft-com:office:word" xmlns:w="http://schemas.openxmlformats.org/wordprocessingml/2006/main" xmlns:w14="http://schemas.microsoft.com/office/word/2010/wordml" xmlns:w15="http://schemas.microsoft.com/office/word/2012/wordml" xmlns:wpg="http://schemas.microsoft.com/office/word/2010/wordprocessingGroup" xmlns:wpi="http://schemas.microsoft.com/office/word/2010/wordprocessingInk" xmlns:wne="http://schemas.microsoft.com/office/word/2006/wordml" xmlns:wps="http://schemas.microsoft.com/office/word/2010/wordprocessingShape" mc:Ignorable="w14 w15 wp14">
+<w:hdr xmlns:wpc="http://schemas.microsoft.com/office/word/2010/wordprocessingCanvas" xmlns:cx="http://schemas.microsoft.com/office/drawing/2014/chartex" xmlns:cx1="http://schemas.microsoft.com/office/drawing/2015/9/8/chartex" xmlns:cx2="http://schemas.microsoft.com/office/drawing/2015/10/21/chartex" xmlns:cx3="http://schemas.microsoft.com/office/drawing/2016/5/9/chartex" xmlns:cx4="http://schemas.microsoft.com/office/drawing/2016/5/10/chartex" xmlns:cx5="http://schemas.microsoft.com/office/drawing/2016/5/11/chartex" xmlns:cx6="http://schemas.microsoft.com/office/drawing/2016/5/12/chartex" xmlns:cx7="http://schemas.microsoft.com/office/drawing/2016/5/13/chartex" xmlns:cx8="http://schemas.microsoft.com/office/drawing/2016/5/14/chartex" xmlns:mc="http://schemas.openxmlformats.org/markup-compatibility/2006" xmlns:aink="http://schemas.microsoft.com/office/drawing/2016/ink" xmlns:am3d="http://schemas.microsoft.com/office/drawing/2017/model3d" xmlns:o="urn:schemas-microsoft-com:office:office" xmlns:oel="http://schemas.microsoft.com/office/2019/extlst" xmlns:r="http://schemas.openxmlformats.org/officeDocument/2006/relationships" xmlns:m="http://schemas.openxmlformats.org/officeDocument/2006/math" xmlns:v="urn:schemas-microsoft-com:vml" xmlns:wp14="http://schemas.microsoft.com/office/word/2010/wordprocessingDrawing" xmlns:wp="http://schemas.openxmlformats.org/drawingml/2006/wordprocessingDrawing" xmlns:w10="urn:schemas-microsoft-com:office:word" xmlns:w="http://schemas.openxmlformats.org/wordprocessingml/2006/main" xmlns:w14="http://schemas.microsoft.com/office/word/2010/wordml" xmlns:w15="http://schemas.microsoft.com/office/word/2012/wordml" xmlns:w16cex="http://schemas.microsoft.com/office/word/2018/wordml/cex" xmlns:w16cid="http://schemas.microsoft.com/office/word/2016/wordml/cid" xmlns:w16="http://schemas.microsoft.com/office/word/2018/wordml" xmlns:w16sdtdh="http://schemas.microsoft.com/office/word/2020/wordml/sdtdatahash" xmlns:w16se="http://schemas.microsoft.com/office/word/2015/wordml/symex" xmlns:wpg="http://schemas.microsoft.com/office/word/2010/wordprocessingGroup" xmlns:wpi="http://schemas.microsoft.com/office/word/2010/wordprocessingInk" xmlns:wne="http://schemas.microsoft.com/office/word/2006/wordml" xmlns:wps="http://schemas.microsoft.com/office/word/2010/wordprocessingShape" mc:Ignorable="w14 w15 w16se w16cid w16 w16cex w16sdtdh wp14">
   <w:p>
     <w:pPr>
       <w:pStyle w:val="a7"/>
@@ -2802,7 +2617,7 @@
 </file>
 
 <file path=word/header3.xml><?xml version="1.0" encoding="utf-8"?>
-<w:hdr xmlns:wpc="http://schemas.microsoft.com/office/word/2010/wordprocessingCanvas" xmlns:mc="http://schemas.openxmlformats.org/markup-compatibility/2006" xmlns:o="urn:schemas-microsoft-com:office:office" xmlns:r="http://schemas.openxmlformats.org/officeDocument/2006/relationships" xmlns:m="http://schemas.openxmlformats.org/officeDocument/2006/math" xmlns:v="urn:schemas-microsoft-com:vml" xmlns:wp14="http://schemas.microsoft.com/office/word/2010/wordprocessingDrawing" xmlns:wp="http://schemas.openxmlformats.org/drawingml/2006/wordprocessingDrawing" xmlns:w10="urn:schemas-microsoft-com:office:word" xmlns:w="http://schemas.openxmlformats.org/wordprocessingml/2006/main" xmlns:w14="http://schemas.microsoft.com/office/word/2010/wordml" xmlns:w15="http://schemas.microsoft.com/office/word/2012/wordml" xmlns:wpg="http://schemas.microsoft.com/office/word/2010/wordprocessingGroup" xmlns:wpi="http://schemas.microsoft.com/office/word/2010/wordprocessingInk" xmlns:wne="http://schemas.microsoft.com/office/word/2006/wordml" xmlns:wps="http://schemas.microsoft.com/office/word/2010/wordprocessingShape" mc:Ignorable="w14 w15 wp14">
+<w:hdr xmlns:wpc="http://schemas.microsoft.com/office/word/2010/wordprocessingCanvas" xmlns:cx="http://schemas.microsoft.com/office/drawing/2014/chartex" xmlns:cx1="http://schemas.microsoft.com/office/drawing/2015/9/8/chartex" xmlns:cx2="http://schemas.microsoft.com/office/drawing/2015/10/21/chartex" xmlns:cx3="http://schemas.microsoft.com/office/drawing/2016/5/9/chartex" xmlns:cx4="http://schemas.microsoft.com/office/drawing/2016/5/10/chartex" xmlns:cx5="http://schemas.microsoft.com/office/drawing/2016/5/11/chartex" xmlns:cx6="http://schemas.microsoft.com/office/drawing/2016/5/12/chartex" xmlns:cx7="http://schemas.microsoft.com/office/drawing/2016/5/13/chartex" xmlns:cx8="http://schemas.microsoft.com/office/drawing/2016/5/14/chartex" xmlns:mc="http://schemas.openxmlformats.org/markup-compatibility/2006" xmlns:aink="http://schemas.microsoft.com/office/drawing/2016/ink" xmlns:am3d="http://schemas.microsoft.com/office/drawing/2017/model3d" xmlns:o="urn:schemas-microsoft-com:office:office" xmlns:oel="http://schemas.microsoft.com/office/2019/extlst" xmlns:r="http://schemas.openxmlformats.org/officeDocument/2006/relationships" xmlns:m="http://schemas.openxmlformats.org/officeDocument/2006/math" xmlns:v="urn:schemas-microsoft-com:vml" xmlns:wp14="http://schemas.microsoft.com/office/word/2010/wordprocessingDrawing" xmlns:wp="http://schemas.openxmlformats.org/drawingml/2006/wordprocessingDrawing" xmlns:w10="urn:schemas-microsoft-com:office:word" xmlns:w="http://schemas.openxmlformats.org/wordprocessingml/2006/main" xmlns:w14="http://schemas.microsoft.com/office/word/2010/wordml" xmlns:w15="http://schemas.microsoft.com/office/word/2012/wordml" xmlns:w16cex="http://schemas.microsoft.com/office/word/2018/wordml/cex" xmlns:w16cid="http://schemas.microsoft.com/office/word/2016/wordml/cid" xmlns:w16="http://schemas.microsoft.com/office/word/2018/wordml" xmlns:w16sdtdh="http://schemas.microsoft.com/office/word/2020/wordml/sdtdatahash" xmlns:w16se="http://schemas.microsoft.com/office/word/2015/wordml/symex" xmlns:wpg="http://schemas.microsoft.com/office/word/2010/wordprocessingGroup" xmlns:wpi="http://schemas.microsoft.com/office/word/2010/wordprocessingInk" xmlns:wne="http://schemas.microsoft.com/office/word/2006/wordml" xmlns:wps="http://schemas.microsoft.com/office/word/2010/wordprocessingShape" mc:Ignorable="w14 w15 w16se w16cid w16 w16cex w16sdtdh wp14">
   <w:p>
     <w:pPr>
       <w:pStyle w:val="a7"/>
@@ -2812,8 +2627,8 @@
 </file>
 
 <file path=word/numbering.xml><?xml version="1.0" encoding="utf-8"?>
-<w:numbering xmlns:wpc="http://schemas.microsoft.com/office/word/2010/wordprocessingCanvas" xmlns:mc="http://schemas.openxmlformats.org/markup-compatibility/2006" xmlns:o="urn:schemas-microsoft-com:office:office" xmlns:r="http://schemas.openxmlformats.org/officeDocument/2006/relationships" xmlns:m="http://schemas.openxmlformats.org/officeDocument/2006/math" xmlns:v="urn:schemas-microsoft-com:vml" xmlns:wp14="http://schemas.microsoft.com/office/word/2010/wordprocessingDrawing" xmlns:wp="http://schemas.openxmlformats.org/drawingml/2006/wordprocessingDrawing" xmlns:w10="urn:schemas-microsoft-com:office:word" xmlns:w="http://schemas.openxmlformats.org/wordprocessingml/2006/main" xmlns:w14="http://schemas.microsoft.com/office/word/2010/wordml" xmlns:w15="http://schemas.microsoft.com/office/word/2012/wordml" xmlns:wpg="http://schemas.microsoft.com/office/word/2010/wordprocessingGroup" xmlns:wpi="http://schemas.microsoft.com/office/word/2010/wordprocessingInk" xmlns:wne="http://schemas.microsoft.com/office/word/2006/wordml" xmlns:wps="http://schemas.microsoft.com/office/word/2010/wordprocessingShape" mc:Ignorable="w14 w15 wp14">
-  <w:abstractNum w:abstractNumId="0">
+<w:numbering xmlns:wpc="http://schemas.microsoft.com/office/word/2010/wordprocessingCanvas" xmlns:cx="http://schemas.microsoft.com/office/drawing/2014/chartex" xmlns:cx1="http://schemas.microsoft.com/office/drawing/2015/9/8/chartex" xmlns:cx2="http://schemas.microsoft.com/office/drawing/2015/10/21/chartex" xmlns:cx3="http://schemas.microsoft.com/office/drawing/2016/5/9/chartex" xmlns:cx4="http://schemas.microsoft.com/office/drawing/2016/5/10/chartex" xmlns:cx5="http://schemas.microsoft.com/office/drawing/2016/5/11/chartex" xmlns:cx6="http://schemas.microsoft.com/office/drawing/2016/5/12/chartex" xmlns:cx7="http://schemas.microsoft.com/office/drawing/2016/5/13/chartex" xmlns:cx8="http://schemas.microsoft.com/office/drawing/2016/5/14/chartex" xmlns:mc="http://schemas.openxmlformats.org/markup-compatibility/2006" xmlns:aink="http://schemas.microsoft.com/office/drawing/2016/ink" xmlns:am3d="http://schemas.microsoft.com/office/drawing/2017/model3d" xmlns:o="urn:schemas-microsoft-com:office:office" xmlns:oel="http://schemas.microsoft.com/office/2019/extlst" xmlns:r="http://schemas.openxmlformats.org/officeDocument/2006/relationships" xmlns:m="http://schemas.openxmlformats.org/officeDocument/2006/math" xmlns:v="urn:schemas-microsoft-com:vml" xmlns:wp14="http://schemas.microsoft.com/office/word/2010/wordprocessingDrawing" xmlns:wp="http://schemas.openxmlformats.org/drawingml/2006/wordprocessingDrawing" xmlns:w10="urn:schemas-microsoft-com:office:word" xmlns:w="http://schemas.openxmlformats.org/wordprocessingml/2006/main" xmlns:w14="http://schemas.microsoft.com/office/word/2010/wordml" xmlns:w15="http://schemas.microsoft.com/office/word/2012/wordml" xmlns:w16cex="http://schemas.microsoft.com/office/word/2018/wordml/cex" xmlns:w16cid="http://schemas.microsoft.com/office/word/2016/wordml/cid" xmlns:w16="http://schemas.microsoft.com/office/word/2018/wordml" xmlns:w16sdtdh="http://schemas.microsoft.com/office/word/2020/wordml/sdtdatahash" xmlns:w16se="http://schemas.microsoft.com/office/word/2015/wordml/symex" xmlns:wpg="http://schemas.microsoft.com/office/word/2010/wordprocessingGroup" xmlns:wpi="http://schemas.microsoft.com/office/word/2010/wordprocessingInk" xmlns:wne="http://schemas.microsoft.com/office/word/2006/wordml" xmlns:wps="http://schemas.microsoft.com/office/word/2010/wordprocessingShape" mc:Ignorable="w14 w15 w16se w16cid w16 w16cex w16sdtdh wp14">
+  <w:abstractNum w:abstractNumId="0" w15:restartNumberingAfterBreak="0">
     <w:nsid w:val="04085B8E"/>
     <w:multiLevelType w:val="hybridMultilevel"/>
     <w:tmpl w:val="3718DF4A"/>
@@ -2926,7 +2741,7 @@
       </w:rPr>
     </w:lvl>
   </w:abstractNum>
-  <w:abstractNum w:abstractNumId="1">
+  <w:abstractNum w:abstractNumId="1" w15:restartNumberingAfterBreak="0">
     <w:nsid w:val="0C2349EF"/>
     <w:multiLevelType w:val="hybridMultilevel"/>
     <w:tmpl w:val="9DAA2332"/>
@@ -3039,7 +2854,7 @@
       </w:rPr>
     </w:lvl>
   </w:abstractNum>
-  <w:abstractNum w:abstractNumId="2">
+  <w:abstractNum w:abstractNumId="2" w15:restartNumberingAfterBreak="0">
     <w:nsid w:val="27A82029"/>
     <w:multiLevelType w:val="multilevel"/>
     <w:tmpl w:val="0A7A4A7A"/>
@@ -3132,7 +2947,7 @@
       </w:pPr>
     </w:lvl>
   </w:abstractNum>
-  <w:abstractNum w:abstractNumId="3">
+  <w:abstractNum w:abstractNumId="3" w15:restartNumberingAfterBreak="0">
     <w:nsid w:val="33D36C49"/>
     <w:multiLevelType w:val="hybridMultilevel"/>
     <w:tmpl w:val="CED69372"/>
@@ -3245,7 +3060,7 @@
       </w:rPr>
     </w:lvl>
   </w:abstractNum>
-  <w:abstractNum w:abstractNumId="4">
+  <w:abstractNum w:abstractNumId="4" w15:restartNumberingAfterBreak="0">
     <w:nsid w:val="3DFD5AB8"/>
     <w:multiLevelType w:val="multilevel"/>
     <w:tmpl w:val="5E7404F8"/>
@@ -3342,7 +3157,96 @@
       </w:pPr>
     </w:lvl>
   </w:abstractNum>
-  <w:abstractNum w:abstractNumId="5">
+  <w:abstractNum w:abstractNumId="5" w15:restartNumberingAfterBreak="0">
+    <w:nsid w:val="762A7DA2"/>
+    <w:multiLevelType w:val="hybridMultilevel"/>
+    <w:tmpl w:val="9A96E25E"/>
+    <w:lvl w:ilvl="0" w:tplc="0419000F">
+      <w:start w:val="1"/>
+      <w:numFmt w:val="decimal"/>
+      <w:lvlText w:val="%1."/>
+      <w:lvlJc w:val="left"/>
+      <w:pPr>
+        <w:ind w:left="720" w:hanging="360"/>
+      </w:pPr>
+      <w:rPr>
+        <w:rFonts w:hint="default"/>
+      </w:rPr>
+    </w:lvl>
+    <w:lvl w:ilvl="1" w:tplc="04190019" w:tentative="1">
+      <w:start w:val="1"/>
+      <w:numFmt w:val="lowerLetter"/>
+      <w:lvlText w:val="%2."/>
+      <w:lvlJc w:val="left"/>
+      <w:pPr>
+        <w:ind w:left="1440" w:hanging="360"/>
+      </w:pPr>
+    </w:lvl>
+    <w:lvl w:ilvl="2" w:tplc="0419001B" w:tentative="1">
+      <w:start w:val="1"/>
+      <w:numFmt w:val="lowerRoman"/>
+      <w:lvlText w:val="%3."/>
+      <w:lvlJc w:val="right"/>
+      <w:pPr>
+        <w:ind w:left="2160" w:hanging="180"/>
+      </w:pPr>
+    </w:lvl>
+    <w:lvl w:ilvl="3" w:tplc="0419000F" w:tentative="1">
+      <w:start w:val="1"/>
+      <w:numFmt w:val="decimal"/>
+      <w:lvlText w:val="%4."/>
+      <w:lvlJc w:val="left"/>
+      <w:pPr>
+        <w:ind w:left="2880" w:hanging="360"/>
+      </w:pPr>
+    </w:lvl>
+    <w:lvl w:ilvl="4" w:tplc="04190019" w:tentative="1">
+      <w:start w:val="1"/>
+      <w:numFmt w:val="lowerLetter"/>
+      <w:lvlText w:val="%5."/>
+      <w:lvlJc w:val="left"/>
+      <w:pPr>
+        <w:ind w:left="3600" w:hanging="360"/>
+      </w:pPr>
+    </w:lvl>
+    <w:lvl w:ilvl="5" w:tplc="0419001B" w:tentative="1">
+      <w:start w:val="1"/>
+      <w:numFmt w:val="lowerRoman"/>
+      <w:lvlText w:val="%6."/>
+      <w:lvlJc w:val="right"/>
+      <w:pPr>
+        <w:ind w:left="4320" w:hanging="180"/>
+      </w:pPr>
+    </w:lvl>
+    <w:lvl w:ilvl="6" w:tplc="0419000F" w:tentative="1">
+      <w:start w:val="1"/>
+      <w:numFmt w:val="decimal"/>
+      <w:lvlText w:val="%7."/>
+      <w:lvlJc w:val="left"/>
+      <w:pPr>
+        <w:ind w:left="5040" w:hanging="360"/>
+      </w:pPr>
+    </w:lvl>
+    <w:lvl w:ilvl="7" w:tplc="04190019" w:tentative="1">
+      <w:start w:val="1"/>
+      <w:numFmt w:val="lowerLetter"/>
+      <w:lvlText w:val="%8."/>
+      <w:lvlJc w:val="left"/>
+      <w:pPr>
+        <w:ind w:left="5760" w:hanging="360"/>
+      </w:pPr>
+    </w:lvl>
+    <w:lvl w:ilvl="8" w:tplc="0419001B" w:tentative="1">
+      <w:start w:val="1"/>
+      <w:numFmt w:val="lowerRoman"/>
+      <w:lvlText w:val="%9."/>
+      <w:lvlJc w:val="right"/>
+      <w:pPr>
+        <w:ind w:left="6480" w:hanging="180"/>
+      </w:pPr>
+    </w:lvl>
+  </w:abstractNum>
+  <w:abstractNum w:abstractNumId="6" w15:restartNumberingAfterBreak="0">
     <w:nsid w:val="7F6A6CE6"/>
     <w:multiLevelType w:val="multilevel"/>
     <w:tmpl w:val="5E7404F8"/>
@@ -3439,13 +3343,13 @@
       </w:pPr>
     </w:lvl>
   </w:abstractNum>
-  <w:num w:numId="1">
+  <w:num w:numId="1" w16cid:durableId="306251664">
     <w:abstractNumId w:val="2"/>
   </w:num>
-  <w:num w:numId="2">
+  <w:num w:numId="2" w16cid:durableId="540945170">
     <w:abstractNumId w:val="1"/>
   </w:num>
-  <w:num w:numId="3">
+  <w:num w:numId="3" w16cid:durableId="1464036385">
     <w:abstractNumId w:val="4"/>
     <w:lvlOverride w:ilvl="0">
       <w:startOverride w:val="1"/>
@@ -3475,20 +3379,23 @@
       <w:startOverride w:val="1"/>
     </w:lvlOverride>
   </w:num>
-  <w:num w:numId="4">
-    <w:abstractNumId w:val="5"/>
+  <w:num w:numId="4" w16cid:durableId="909117830">
+    <w:abstractNumId w:val="6"/>
   </w:num>
-  <w:num w:numId="5">
+  <w:num w:numId="5" w16cid:durableId="1075665880">
     <w:abstractNumId w:val="3"/>
   </w:num>
-  <w:num w:numId="6">
+  <w:num w:numId="6" w16cid:durableId="1933590872">
     <w:abstractNumId w:val="0"/>
+  </w:num>
+  <w:num w:numId="7" w16cid:durableId="1746799641">
+    <w:abstractNumId w:val="5"/>
   </w:num>
 </w:numbering>
 </file>
 
 <file path=word/styles.xml><?xml version="1.0" encoding="utf-8"?>
-<w:styles xmlns:mc="http://schemas.openxmlformats.org/markup-compatibility/2006" xmlns:r="http://schemas.openxmlformats.org/officeDocument/2006/relationships" xmlns:w="http://schemas.openxmlformats.org/wordprocessingml/2006/main" xmlns:w14="http://schemas.microsoft.com/office/word/2010/wordml" xmlns:w15="http://schemas.microsoft.com/office/word/2012/wordml" mc:Ignorable="w14 w15">
+<w:styles xmlns:mc="http://schemas.openxmlformats.org/markup-compatibility/2006" xmlns:r="http://schemas.openxmlformats.org/officeDocument/2006/relationships" xmlns:w="http://schemas.openxmlformats.org/wordprocessingml/2006/main" xmlns:w14="http://schemas.microsoft.com/office/word/2010/wordml" xmlns:w15="http://schemas.microsoft.com/office/word/2012/wordml" xmlns:w16cex="http://schemas.microsoft.com/office/word/2018/wordml/cex" xmlns:w16cid="http://schemas.microsoft.com/office/word/2016/wordml/cid" xmlns:w16="http://schemas.microsoft.com/office/word/2018/wordml" xmlns:w16sdtdh="http://schemas.microsoft.com/office/word/2020/wordml/sdtdatahash" xmlns:w16se="http://schemas.microsoft.com/office/word/2015/wordml/symex" mc:Ignorable="w14 w15 w16se w16cid w16 w16cex w16sdtdh">
   <w:docDefaults>
     <w:rPrDefault>
       <w:rPr>
@@ -3504,7 +3411,7 @@
       </w:pPr>
     </w:pPrDefault>
   </w:docDefaults>
-  <w:latentStyles w:defLockedState="0" w:defUIPriority="99" w:defSemiHidden="0" w:defUnhideWhenUsed="0" w:defQFormat="0" w:count="371">
+  <w:latentStyles w:defLockedState="0" w:defUIPriority="99" w:defSemiHidden="0" w:defUnhideWhenUsed="0" w:defQFormat="0" w:count="376">
     <w:lsdException w:name="Normal" w:uiPriority="0" w:qFormat="1"/>
     <w:lsdException w:name="heading 1" w:uiPriority="9" w:qFormat="1"/>
     <w:lsdException w:name="heading 2" w:semiHidden="1" w:uiPriority="9" w:unhideWhenUsed="1" w:qFormat="1"/>
@@ -3876,6 +3783,11 @@
     <w:lsdException w:name="List Table 5 Dark Accent 6" w:uiPriority="50"/>
     <w:lsdException w:name="List Table 6 Colorful Accent 6" w:uiPriority="51"/>
     <w:lsdException w:name="List Table 7 Colorful Accent 6" w:uiPriority="52"/>
+    <w:lsdException w:name="Mention" w:semiHidden="1" w:unhideWhenUsed="1"/>
+    <w:lsdException w:name="Smart Hyperlink" w:semiHidden="1" w:unhideWhenUsed="1"/>
+    <w:lsdException w:name="Hashtag" w:semiHidden="1" w:unhideWhenUsed="1"/>
+    <w:lsdException w:name="Unresolved Mention" w:semiHidden="1" w:unhideWhenUsed="1"/>
+    <w:lsdException w:name="Smart Link" w:semiHidden="1" w:unhideWhenUsed="1"/>
   </w:latentStyles>
   <w:style w:type="paragraph" w:default="1" w:styleId="a">
     <w:name w:val="Normal"/>
@@ -3894,7 +3806,6 @@
   <w:style w:type="character" w:default="1" w:styleId="a0">
     <w:name w:val="Default Paragraph Font"/>
     <w:uiPriority w:val="1"/>
-    <w:semiHidden/>
     <w:unhideWhenUsed/>
   </w:style>
   <w:style w:type="table" w:default="1" w:styleId="a1">
